--- a/Летняя практика (MySQL vs SQLite).docx
+++ b/Летняя практика (MySQL vs SQLite).docx
@@ -139,8 +139,20 @@
           <w:u w:val="single"/>
           <w:lang w:val="de-DE" w:eastAsia="ja-JP" w:bidi="fa-IR"/>
         </w:rPr>
-        <w:t>осмических и информационных</w:t>
-      </w:r>
+        <w:t xml:space="preserve">осмических и </w:t>
+      </w:r>
+      <w:proofErr w:type="spellStart"/>
+      <w:r>
+        <w:rPr>
+          <w:rFonts w:eastAsia="Andale Sans UI"/>
+          <w:kern w:val="3"/>
+          <w:szCs w:val="28"/>
+          <w:u w:val="single"/>
+          <w:lang w:val="de-DE" w:eastAsia="ja-JP" w:bidi="fa-IR"/>
+        </w:rPr>
+        <w:t>информационных</w:t>
+      </w:r>
+      <w:proofErr w:type="spellEnd"/>
       <w:r>
         <w:rPr>
           <w:rFonts w:eastAsia="Andale Sans UI"/>
@@ -747,7 +759,31 @@
         <w:rPr>
           <w:u w:val="single"/>
         </w:rPr>
-        <w:t>Д.А. Евдокимов</w:t>
+        <w:t>А</w:t>
+      </w:r>
+      <w:r>
+        <w:rPr>
+          <w:u w:val="single"/>
+        </w:rPr>
+        <w:t>.</w:t>
+      </w:r>
+      <w:r>
+        <w:rPr>
+          <w:u w:val="single"/>
+        </w:rPr>
+        <w:t>Н</w:t>
+      </w:r>
+      <w:r>
+        <w:rPr>
+          <w:u w:val="single"/>
+        </w:rPr>
+        <w:t xml:space="preserve">. </w:t>
+      </w:r>
+      <w:r>
+        <w:rPr>
+          <w:u w:val="single"/>
+        </w:rPr>
+        <w:t>Пупков</w:t>
       </w:r>
     </w:p>
     <w:p>
@@ -1021,8 +1057,6 @@
         </w:rPr>
       </w:sdtEndPr>
       <w:sdtContent>
-        <w:bookmarkStart w:id="3" w:name="_GoBack" w:displacedByCustomXml="prev"/>
-        <w:bookmarkEnd w:id="3" w:displacedByCustomXml="prev"/>
         <w:p>
           <w:pPr>
             <w:pStyle w:val="a4"/>
@@ -1915,16 +1949,16 @@
       <w:pPr>
         <w:pStyle w:val="a4"/>
       </w:pPr>
-      <w:bookmarkStart w:id="4" w:name="_Toc17900595"/>
-      <w:bookmarkStart w:id="5" w:name="_Toc17902125"/>
-      <w:bookmarkStart w:id="6" w:name="_Toc50136313"/>
+      <w:bookmarkStart w:id="3" w:name="_Toc17900595"/>
+      <w:bookmarkStart w:id="4" w:name="_Toc17902125"/>
+      <w:bookmarkStart w:id="5" w:name="_Toc50136313"/>
       <w:r>
         <w:lastRenderedPageBreak/>
         <w:t>ЗАДАНИЕ</w:t>
       </w:r>
+      <w:bookmarkEnd w:id="3"/>
       <w:bookmarkEnd w:id="4"/>
       <w:bookmarkEnd w:id="5"/>
-      <w:bookmarkEnd w:id="6"/>
     </w:p>
     <w:p/>
     <w:p>
@@ -2152,7 +2186,15 @@
         </w:rPr>
       </w:pPr>
       <w:r>
-        <w:t xml:space="preserve">В качестве основы для сравнения использовались БД </w:t>
+        <w:t xml:space="preserve">В качестве основы для сравнения использовались </w:t>
+      </w:r>
+      <w:r>
+        <w:t>СУ</w:t>
+      </w:r>
+      <w:bookmarkStart w:id="6" w:name="_GoBack"/>
+      <w:bookmarkEnd w:id="6"/>
+      <w:r>
+        <w:t xml:space="preserve">БД </w:t>
       </w:r>
       <w:r>
         <w:rPr>
@@ -2537,19 +2579,7 @@
         <w:rPr>
           <w:rFonts w:eastAsiaTheme="majorEastAsia"/>
         </w:rPr>
-        <w:t>MySQL</w:t>
-      </w:r>
-      <w:r>
-        <w:rPr>
-          <w:rFonts w:eastAsiaTheme="majorEastAsia"/>
-        </w:rPr>
-        <w:t xml:space="preserve"> </w:t>
-      </w:r>
-      <w:r>
-        <w:rPr>
-          <w:rFonts w:eastAsiaTheme="majorEastAsia"/>
-        </w:rPr>
-        <w:t>—свободная реляционная</w:t>
+        <w:t>MySQL —свободная реляционная</w:t>
       </w:r>
       <w:r>
         <w:rPr>
@@ -2580,7 +2610,21 @@
         <w:rPr>
           <w:rFonts w:eastAsiaTheme="majorEastAsia"/>
         </w:rPr>
-        <w:t xml:space="preserve">. Разработку и поддержку MySQL осуществляет корпорация </w:t>
+        <w:t xml:space="preserve">. Разработку и поддержку </w:t>
+      </w:r>
+      <w:proofErr w:type="spellStart"/>
+      <w:r>
+        <w:rPr>
+          <w:rFonts w:eastAsiaTheme="majorEastAsia"/>
+        </w:rPr>
+        <w:t>MySQL</w:t>
+      </w:r>
+      <w:proofErr w:type="spellEnd"/>
+      <w:r>
+        <w:rPr>
+          <w:rFonts w:eastAsiaTheme="majorEastAsia"/>
+        </w:rPr>
+        <w:t xml:space="preserve"> осуществляет корпорация </w:t>
       </w:r>
       <w:proofErr w:type="spellStart"/>
       <w:r>
@@ -3824,14 +3868,7 @@
           <w:color w:val="000000"/>
           <w:szCs w:val="28"/>
         </w:rPr>
-        <w:t xml:space="preserve"> - р</w:t>
-      </w:r>
-      <w:r>
-        <w:rPr>
-          <w:color w:val="000000"/>
-          <w:szCs w:val="28"/>
-        </w:rPr>
-        <w:t>еализовано только LEFT OUTER JOIN.</w:t>
+        <w:t xml:space="preserve"> - реализовано только LEFT OUTER JOIN.</w:t>
       </w:r>
     </w:p>
     <w:p>
@@ -3854,21 +3891,7 @@
           <w:color w:val="000000"/>
           <w:szCs w:val="28"/>
         </w:rPr>
-        <w:t>ALTER TABLE</w:t>
-      </w:r>
-      <w:r>
-        <w:rPr>
-          <w:color w:val="000000"/>
-          <w:szCs w:val="28"/>
-        </w:rPr>
-        <w:t xml:space="preserve"> - п</w:t>
-      </w:r>
-      <w:r>
-        <w:rPr>
-          <w:color w:val="000000"/>
-          <w:szCs w:val="28"/>
-        </w:rPr>
-        <w:t>оддерживаются варианты RENAME TABLE и ADD COLUMN команды ALTER TABLE. DROP COLUMN, ALTER COLUMN, ADD CONSTRAINT не поддерживаются.</w:t>
+        <w:t>ALTER TABLE - поддерживаются варианты RENAME TABLE и ADD COLUMN команды ALTER TABLE. DROP COLUMN, ALTER COLUMN, ADD CONSTRAINT не поддерживаются.</w:t>
       </w:r>
     </w:p>
     <w:p>
@@ -4007,10 +4030,7 @@
       <w:bookmarkStart w:id="11" w:name="_Toc50136318"/>
       <w:r>
         <w:lastRenderedPageBreak/>
-        <w:t>Экспериментальная</w:t>
-      </w:r>
-      <w:r>
-        <w:t xml:space="preserve"> часть</w:t>
+        <w:t>Экспериментальная часть</w:t>
       </w:r>
       <w:bookmarkEnd w:id="11"/>
     </w:p>
@@ -4201,7 +4221,6 @@
         </w:rPr>
         <w:t xml:space="preserve">использовалась библиотека </w:t>
       </w:r>
-      <w:proofErr w:type="spellStart"/>
       <w:r>
         <w:rPr>
           <w:i/>
@@ -4211,7 +4230,6 @@
         </w:rPr>
         <w:t>pymysql</w:t>
       </w:r>
-      <w:proofErr w:type="spellEnd"/>
       <w:r>
         <w:rPr>
           <w:i/>
@@ -4227,7 +4245,6 @@
         </w:rPr>
         <w:t xml:space="preserve">и </w:t>
       </w:r>
-      <w:proofErr w:type="spellStart"/>
       <w:r>
         <w:rPr>
           <w:i/>
@@ -4237,7 +4254,6 @@
         </w:rPr>
         <w:t>sqlite</w:t>
       </w:r>
-      <w:proofErr w:type="spellEnd"/>
       <w:r>
         <w:rPr>
           <w:i/>
@@ -4323,7 +4339,6 @@
         </w:rPr>
         <w:t xml:space="preserve"> времени выполнения скриптов – </w:t>
       </w:r>
-      <w:proofErr w:type="spellStart"/>
       <w:r>
         <w:rPr>
           <w:i/>
@@ -4333,7 +4348,6 @@
         </w:rPr>
         <w:t>datetime</w:t>
       </w:r>
-      <w:proofErr w:type="spellEnd"/>
       <w:r>
         <w:rPr>
           <w:i/>
@@ -4671,7 +4685,6 @@
         <w:rPr>
           <w:color w:val="000000"/>
           <w:szCs w:val="28"/>
-          <w:lang w:val="en-US"/>
         </w:rPr>
       </w:pPr>
       <w:r>
@@ -4687,7 +4700,14 @@
           <w:szCs w:val="28"/>
           <w:lang w:val="en-US"/>
         </w:rPr>
-        <w:t xml:space="preserve">Docker </w:t>
+        <w:t>Docker</w:t>
+      </w:r>
+      <w:r>
+        <w:rPr>
+          <w:color w:val="000000"/>
+          <w:szCs w:val="28"/>
+        </w:rPr>
+        <w:t xml:space="preserve"> </w:t>
       </w:r>
       <w:r>
         <w:rPr>
@@ -4871,28 +4891,7 @@
           <w:color w:val="000000"/>
           <w:szCs w:val="28"/>
         </w:rPr>
-        <w:t xml:space="preserve">Рисунок </w:t>
-      </w:r>
-      <w:r>
-        <w:rPr>
-          <w:color w:val="000000"/>
-          <w:szCs w:val="28"/>
-        </w:rPr>
-        <w:t>2</w:t>
-      </w:r>
-      <w:r>
-        <w:rPr>
-          <w:color w:val="000000"/>
-          <w:szCs w:val="28"/>
-        </w:rPr>
-        <w:t xml:space="preserve"> – Установка </w:t>
-      </w:r>
-      <w:r>
-        <w:rPr>
-          <w:color w:val="000000"/>
-          <w:szCs w:val="28"/>
-        </w:rPr>
-        <w:t xml:space="preserve">контейнера с </w:t>
+        <w:t xml:space="preserve">Рисунок 2 – Установка контейнера с </w:t>
       </w:r>
       <w:r>
         <w:rPr>
@@ -5395,28 +5394,7 @@
           <w:color w:val="000000"/>
           <w:szCs w:val="28"/>
         </w:rPr>
-        <w:t xml:space="preserve">Рисунок </w:t>
-      </w:r>
-      <w:r>
-        <w:rPr>
-          <w:color w:val="000000"/>
-          <w:szCs w:val="28"/>
-        </w:rPr>
-        <w:t>4</w:t>
-      </w:r>
-      <w:r>
-        <w:rPr>
-          <w:color w:val="000000"/>
-          <w:szCs w:val="28"/>
-        </w:rPr>
-        <w:t xml:space="preserve"> – </w:t>
-      </w:r>
-      <w:r>
-        <w:rPr>
-          <w:color w:val="000000"/>
-          <w:szCs w:val="28"/>
-        </w:rPr>
-        <w:t xml:space="preserve">Поля(столбцы) </w:t>
+        <w:t xml:space="preserve">Рисунок 4 – Поля(столбцы) </w:t>
       </w:r>
       <w:r>
         <w:rPr>
@@ -5562,14 +5540,12 @@
       <w:r>
         <w:t xml:space="preserve">) </w:t>
       </w:r>
-      <w:proofErr w:type="spellStart"/>
       <w:r>
         <w:rPr>
           <w:lang w:val="en-US"/>
         </w:rPr>
         <w:t>i</w:t>
       </w:r>
-      <w:proofErr w:type="spellEnd"/>
       <w:r>
         <w:t>5-6400</w:t>
       </w:r>
@@ -5789,28 +5765,7 @@
           <w:color w:val="000000"/>
           <w:szCs w:val="28"/>
         </w:rPr>
-        <w:t xml:space="preserve">Рисунок </w:t>
-      </w:r>
-      <w:r>
-        <w:rPr>
-          <w:color w:val="000000"/>
-          <w:szCs w:val="28"/>
-        </w:rPr>
-        <w:t>5</w:t>
-      </w:r>
-      <w:r>
-        <w:rPr>
-          <w:color w:val="000000"/>
-          <w:szCs w:val="28"/>
-        </w:rPr>
-        <w:t xml:space="preserve"> – </w:t>
-      </w:r>
-      <w:r>
-        <w:rPr>
-          <w:color w:val="000000"/>
-          <w:szCs w:val="28"/>
-        </w:rPr>
-        <w:t>Подробны</w:t>
+        <w:t>Рисунок 5 – Подробны</w:t>
       </w:r>
       <w:r>
         <w:rPr>
@@ -5935,21 +5890,7 @@
           <w:color w:val="000000"/>
           <w:szCs w:val="28"/>
         </w:rPr>
-        <w:t xml:space="preserve">Рисунок </w:t>
-      </w:r>
-      <w:r>
-        <w:rPr>
-          <w:color w:val="000000"/>
-          <w:szCs w:val="28"/>
-        </w:rPr>
-        <w:t>6</w:t>
-      </w:r>
-      <w:r>
-        <w:rPr>
-          <w:color w:val="000000"/>
-          <w:szCs w:val="28"/>
-        </w:rPr>
-        <w:t xml:space="preserve"> – </w:t>
+        <w:t xml:space="preserve">Рисунок 6 – </w:t>
       </w:r>
       <w:r>
         <w:rPr>
@@ -7105,13 +7046,7 @@
         <w:rPr>
           <w:rFonts w:eastAsiaTheme="majorEastAsia"/>
         </w:rPr>
-        <w:t xml:space="preserve"> цикла</w:t>
-      </w:r>
-      <w:r>
-        <w:rPr>
-          <w:rFonts w:eastAsiaTheme="majorEastAsia"/>
-        </w:rPr>
-        <w:t xml:space="preserve"> + 1, чтобы </w:t>
+        <w:t xml:space="preserve"> цикла + 1, чтобы </w:t>
       </w:r>
       <w:r>
         <w:rPr>
@@ -7279,21 +7214,7 @@
           <w:color w:val="000000"/>
           <w:szCs w:val="28"/>
         </w:rPr>
-        <w:t xml:space="preserve">Рисунок </w:t>
-      </w:r>
-      <w:r>
-        <w:rPr>
-          <w:color w:val="000000"/>
-          <w:szCs w:val="28"/>
-        </w:rPr>
-        <w:t>7</w:t>
-      </w:r>
-      <w:r>
-        <w:rPr>
-          <w:color w:val="000000"/>
-          <w:szCs w:val="28"/>
-        </w:rPr>
-        <w:t xml:space="preserve"> – </w:t>
+        <w:t xml:space="preserve">Рисунок 7 – </w:t>
       </w:r>
       <w:r>
         <w:rPr>
@@ -7375,21 +7296,7 @@
           <w:color w:val="000000"/>
           <w:szCs w:val="28"/>
         </w:rPr>
-        <w:t xml:space="preserve">Рисунок </w:t>
-      </w:r>
-      <w:r>
-        <w:rPr>
-          <w:color w:val="000000"/>
-          <w:szCs w:val="28"/>
-        </w:rPr>
-        <w:t>8</w:t>
-      </w:r>
-      <w:r>
-        <w:rPr>
-          <w:color w:val="000000"/>
-          <w:szCs w:val="28"/>
-        </w:rPr>
-        <w:t xml:space="preserve"> – </w:t>
+        <w:t xml:space="preserve">Рисунок 8 – </w:t>
       </w:r>
       <w:r>
         <w:rPr>
@@ -10825,16 +10732,7 @@
           <w:szCs w:val="28"/>
           <w:lang w:val="en-US"/>
         </w:rPr>
-        <w:t>SQL</w:t>
-      </w:r>
-      <w:r>
-        <w:rPr>
-          <w:i/>
-          <w:color w:val="000000"/>
-          <w:szCs w:val="28"/>
-          <w:lang w:val="en-US"/>
-        </w:rPr>
-        <w:t>ite</w:t>
+        <w:t>SQLite</w:t>
       </w:r>
     </w:p>
     <w:p>
@@ -15256,8 +15154,9 @@
           <w:sz w:val="30"/>
           <w:szCs w:val="30"/>
         </w:rPr>
-        <w:t># Тестирование MySQL</w:t>
-      </w:r>
+        <w:t xml:space="preserve"># Тестирование </w:t>
+      </w:r>
+      <w:proofErr w:type="spellStart"/>
       <w:r>
         <w:rPr>
           <w:i/>
@@ -15266,6 +15165,17 @@
           <w:sz w:val="30"/>
           <w:szCs w:val="30"/>
         </w:rPr>
+        <w:t>MySQL</w:t>
+      </w:r>
+      <w:proofErr w:type="spellEnd"/>
+      <w:r>
+        <w:rPr>
+          <w:i/>
+          <w:iCs/>
+          <w:color w:val="8C8C8C"/>
+          <w:sz w:val="30"/>
+          <w:szCs w:val="30"/>
+        </w:rPr>
         <w:br/>
         <w:t xml:space="preserve">        </w:t>
       </w:r>
@@ -15311,7 +15221,29 @@
           <w:sz w:val="30"/>
           <w:szCs w:val="30"/>
         </w:rPr>
-        <w:t>"MySQL"</w:t>
+        <w:t>"</w:t>
+      </w:r>
+      <w:proofErr w:type="spellStart"/>
+      <w:r>
+        <w:rPr>
+          <w:b/>
+          <w:bCs/>
+          <w:color w:val="008080"/>
+          <w:sz w:val="30"/>
+          <w:szCs w:val="30"/>
+        </w:rPr>
+        <w:t>MySQL</w:t>
+      </w:r>
+      <w:proofErr w:type="spellEnd"/>
+      <w:r>
+        <w:rPr>
+          <w:b/>
+          <w:bCs/>
+          <w:color w:val="008080"/>
+          <w:sz w:val="30"/>
+          <w:szCs w:val="30"/>
+        </w:rPr>
+        <w:t>"</w:t>
       </w:r>
       <w:r>
         <w:rPr>
@@ -15499,8 +15431,9 @@
           <w:sz w:val="30"/>
           <w:szCs w:val="30"/>
         </w:rPr>
-        <w:t># Тестирование SQLite</w:t>
-      </w:r>
+        <w:t xml:space="preserve"># Тестирование </w:t>
+      </w:r>
+      <w:proofErr w:type="spellStart"/>
       <w:r>
         <w:rPr>
           <w:i/>
@@ -15509,6 +15442,17 @@
           <w:sz w:val="30"/>
           <w:szCs w:val="30"/>
         </w:rPr>
+        <w:t>SQLite</w:t>
+      </w:r>
+      <w:proofErr w:type="spellEnd"/>
+      <w:r>
+        <w:rPr>
+          <w:i/>
+          <w:iCs/>
+          <w:color w:val="8C8C8C"/>
+          <w:sz w:val="30"/>
+          <w:szCs w:val="30"/>
+        </w:rPr>
         <w:br/>
         <w:t xml:space="preserve">        </w:t>
       </w:r>
@@ -15554,7 +15498,29 @@
           <w:sz w:val="30"/>
           <w:szCs w:val="30"/>
         </w:rPr>
-        <w:t>"SQLite"</w:t>
+        <w:t>"</w:t>
+      </w:r>
+      <w:proofErr w:type="spellStart"/>
+      <w:r>
+        <w:rPr>
+          <w:b/>
+          <w:bCs/>
+          <w:color w:val="008080"/>
+          <w:sz w:val="30"/>
+          <w:szCs w:val="30"/>
+        </w:rPr>
+        <w:t>SQLite</w:t>
+      </w:r>
+      <w:proofErr w:type="spellEnd"/>
+      <w:r>
+        <w:rPr>
+          <w:b/>
+          <w:bCs/>
+          <w:color w:val="008080"/>
+          <w:sz w:val="30"/>
+          <w:szCs w:val="30"/>
+        </w:rPr>
+        <w:t>"</w:t>
       </w:r>
       <w:r>
         <w:rPr>
@@ -16512,8 +16478,9 @@
           <w:sz w:val="30"/>
           <w:szCs w:val="30"/>
         </w:rPr>
-        <w:t># Класс, взаимодействующий с СУБД MySQL</w:t>
-      </w:r>
+        <w:t xml:space="preserve"># Класс, взаимодействующий с СУБД </w:t>
+      </w:r>
+      <w:proofErr w:type="spellStart"/>
       <w:r>
         <w:rPr>
           <w:i/>
@@ -16522,6 +16489,17 @@
           <w:sz w:val="30"/>
           <w:szCs w:val="30"/>
         </w:rPr>
+        <w:t>MySQL</w:t>
+      </w:r>
+      <w:proofErr w:type="spellEnd"/>
+      <w:r>
+        <w:rPr>
+          <w:i/>
+          <w:iCs/>
+          <w:color w:val="8C8C8C"/>
+          <w:sz w:val="30"/>
+          <w:szCs w:val="30"/>
+        </w:rPr>
         <w:br/>
       </w:r>
       <w:proofErr w:type="spellStart"/>
@@ -17980,19 +17958,8 @@
           <w:szCs w:val="30"/>
           <w:lang w:val="en-US"/>
         </w:rPr>
-        <w:t>@</w:t>
-      </w:r>
-      <w:proofErr w:type="spellStart"/>
-      <w:r>
-        <w:rPr>
-          <w:color w:val="0000B2"/>
-          <w:sz w:val="30"/>
-          <w:szCs w:val="30"/>
-          <w:lang w:val="en-US"/>
-        </w:rPr>
-        <w:t>classmethod</w:t>
-      </w:r>
-      <w:proofErr w:type="spellEnd"/>
+        <w:t>@classmethod</w:t>
+      </w:r>
       <w:r>
         <w:rPr>
           <w:color w:val="0000B2"/>
@@ -21223,18 +21190,18 @@
         </w:numPr>
         <w:ind w:firstLine="720"/>
         <w:jc w:val="left"/>
-      </w:pPr>
-      <w:r>
-        <w:t xml:space="preserve">Листинг </w:t>
-      </w:r>
-      <w:r>
-        <w:t>3</w:t>
-      </w:r>
-      <w:r>
-        <w:t xml:space="preserve"> - </w:t>
-      </w:r>
-      <w:r>
-        <w:t>SQLite_CRUD.py</w:t>
+        <w:rPr>
+          <w:lang w:val="en-US"/>
+        </w:rPr>
+      </w:pPr>
+      <w:r>
+        <w:t>Листинг</w:t>
+      </w:r>
+      <w:r>
+        <w:rPr>
+          <w:lang w:val="en-US"/>
+        </w:rPr>
+        <w:t xml:space="preserve"> 3 - SQLite_CRUD.py</w:t>
       </w:r>
     </w:p>
     <w:p>
@@ -21833,19 +21800,8 @@
           <w:szCs w:val="30"/>
           <w:lang w:val="en-US"/>
         </w:rPr>
-        <w:t>@</w:t>
-      </w:r>
-      <w:proofErr w:type="spellStart"/>
-      <w:r>
-        <w:rPr>
-          <w:color w:val="080808"/>
-          <w:sz w:val="30"/>
-          <w:szCs w:val="30"/>
-          <w:lang w:val="en-US"/>
-        </w:rPr>
-        <w:t>classmethod</w:t>
-      </w:r>
-      <w:proofErr w:type="spellEnd"/>
+        <w:t>@classmethod</w:t>
+      </w:r>
       <w:r>
         <w:rPr>
           <w:color w:val="080808"/>
@@ -22415,19 +22371,8 @@
           <w:szCs w:val="30"/>
           <w:lang w:val="en-US"/>
         </w:rPr>
-        <w:t>@</w:t>
-      </w:r>
-      <w:proofErr w:type="spellStart"/>
-      <w:r>
-        <w:rPr>
-          <w:color w:val="080808"/>
-          <w:sz w:val="30"/>
-          <w:szCs w:val="30"/>
-          <w:lang w:val="en-US"/>
-        </w:rPr>
-        <w:t>classmethod</w:t>
-      </w:r>
-      <w:proofErr w:type="spellEnd"/>
+        <w:t>@classmethod</w:t>
+      </w:r>
       <w:r>
         <w:rPr>
           <w:color w:val="080808"/>
@@ -34380,557 +34325,6 @@
 </cs:chartStyle>
 </file>
 
-<file path=word/glossary/document.xml><?xml version="1.0" encoding="utf-8"?>
-<w:glossaryDocument xmlns:wpc="http://schemas.microsoft.com/office/word/2010/wordprocessingCanvas" xmlns:cx="http://schemas.microsoft.com/office/drawing/2014/chartex" xmlns:mc="http://schemas.openxmlformats.org/markup-compatibility/2006" xmlns:o="urn:schemas-microsoft-com:office:office" xmlns:r="http://schemas.openxmlformats.org/officeDocument/2006/relationships" xmlns:m="http://schemas.openxmlformats.org/officeDocument/2006/math" xmlns:v="urn:schemas-microsoft-com:vml" xmlns:wp14="http://schemas.microsoft.com/office/word/2010/wordprocessingDrawing" xmlns:wp="http://schemas.openxmlformats.org/drawingml/2006/wordprocessingDrawing" xmlns:w10="urn:schemas-microsoft-com:office:word" xmlns:w="http://schemas.openxmlformats.org/wordprocessingml/2006/main" xmlns:w14="http://schemas.microsoft.com/office/word/2010/wordml" xmlns:w15="http://schemas.microsoft.com/office/word/2012/wordml" xmlns:w16se="http://schemas.microsoft.com/office/word/2015/wordml/symex" xmlns:wpg="http://schemas.microsoft.com/office/word/2010/wordprocessingGroup" xmlns:wpi="http://schemas.microsoft.com/office/word/2010/wordprocessingInk" xmlns:wne="http://schemas.microsoft.com/office/word/2006/wordml" xmlns:wps="http://schemas.microsoft.com/office/word/2010/wordprocessingShape" mc:Ignorable="w14 w15 w16se wp14"/>
-</file>
-
-<file path=word/glossary/fontTable.xml><?xml version="1.0" encoding="utf-8"?>
-<w:fonts xmlns:mc="http://schemas.openxmlformats.org/markup-compatibility/2006" xmlns:r="http://schemas.openxmlformats.org/officeDocument/2006/relationships" xmlns:w="http://schemas.openxmlformats.org/wordprocessingml/2006/main" xmlns:w14="http://schemas.microsoft.com/office/word/2010/wordml" xmlns:w15="http://schemas.microsoft.com/office/word/2012/wordml" xmlns:w16se="http://schemas.microsoft.com/office/word/2015/wordml/symex" mc:Ignorable="w14 w15 w16se">
-  <w:font w:name="Symbol">
-    <w:panose1 w:val="05050102010706020507"/>
-    <w:charset w:val="02"/>
-    <w:family w:val="roman"/>
-    <w:pitch w:val="variable"/>
-    <w:sig w:usb0="00000000" w:usb1="10000000" w:usb2="00000000" w:usb3="00000000" w:csb0="80000000" w:csb1="00000000"/>
-  </w:font>
-  <w:font w:name="Times New Roman">
-    <w:panose1 w:val="02020603050405020304"/>
-    <w:charset w:val="CC"/>
-    <w:family w:val="roman"/>
-    <w:pitch w:val="variable"/>
-    <w:sig w:usb0="E0002EFF" w:usb1="C000785B" w:usb2="00000009" w:usb3="00000000" w:csb0="000001FF" w:csb1="00000000"/>
-  </w:font>
-  <w:font w:name="Courier New">
-    <w:panose1 w:val="02070309020205020404"/>
-    <w:charset w:val="CC"/>
-    <w:family w:val="modern"/>
-    <w:pitch w:val="fixed"/>
-    <w:sig w:usb0="E0002EFF" w:usb1="C0007843" w:usb2="00000009" w:usb3="00000000" w:csb0="000001FF" w:csb1="00000000"/>
-  </w:font>
-  <w:font w:name="Wingdings">
-    <w:panose1 w:val="05000000000000000000"/>
-    <w:charset w:val="02"/>
-    <w:family w:val="auto"/>
-    <w:pitch w:val="variable"/>
-    <w:sig w:usb0="00000000" w:usb1="10000000" w:usb2="00000000" w:usb3="00000000" w:csb0="80000000" w:csb1="00000000"/>
-  </w:font>
-  <w:font w:name="Calibri">
-    <w:panose1 w:val="020F0502020204030204"/>
-    <w:charset w:val="CC"/>
-    <w:family w:val="swiss"/>
-    <w:pitch w:val="variable"/>
-    <w:sig w:usb0="E4002EFF" w:usb1="C000247B" w:usb2="00000009" w:usb3="00000000" w:csb0="000001FF" w:csb1="00000000"/>
-  </w:font>
-  <w:font w:name="Arial">
-    <w:panose1 w:val="020B0604020202020204"/>
-    <w:charset w:val="CC"/>
-    <w:family w:val="swiss"/>
-    <w:pitch w:val="variable"/>
-    <w:sig w:usb0="E0002EFF" w:usb1="C000785B" w:usb2="00000009" w:usb3="00000000" w:csb0="000001FF" w:csb1="00000000"/>
-  </w:font>
-  <w:font w:name="Calibri Light">
-    <w:panose1 w:val="020F0302020204030204"/>
-    <w:charset w:val="CC"/>
-    <w:family w:val="swiss"/>
-    <w:pitch w:val="variable"/>
-    <w:sig w:usb0="E4002EFF" w:usb1="C000247B" w:usb2="00000009" w:usb3="00000000" w:csb0="000001FF" w:csb1="00000000"/>
-  </w:font>
-  <w:font w:name="Andale Sans UI">
-    <w:altName w:val="Times New Roman"/>
-    <w:charset w:val="00"/>
-    <w:family w:val="auto"/>
-    <w:pitch w:val="variable"/>
-  </w:font>
-  <w:font w:name="Cambria Math">
-    <w:panose1 w:val="02040503050406030204"/>
-    <w:charset w:val="CC"/>
-    <w:family w:val="roman"/>
-    <w:pitch w:val="variable"/>
-    <w:sig w:usb0="E00006FF" w:usb1="420024FF" w:usb2="02000000" w:usb3="00000000" w:csb0="0000019F" w:csb1="00000000"/>
-  </w:font>
-</w:fonts>
-</file>
-
-<file path=word/glossary/settings.xml><?xml version="1.0" encoding="utf-8"?>
-<w:settings xmlns:mc="http://schemas.openxmlformats.org/markup-compatibility/2006" xmlns:o="urn:schemas-microsoft-com:office:office" xmlns:r="http://schemas.openxmlformats.org/officeDocument/2006/relationships" xmlns:m="http://schemas.openxmlformats.org/officeDocument/2006/math" xmlns:v="urn:schemas-microsoft-com:vml" xmlns:w10="urn:schemas-microsoft-com:office:word" xmlns:w="http://schemas.openxmlformats.org/wordprocessingml/2006/main" xmlns:w14="http://schemas.microsoft.com/office/word/2010/wordml" xmlns:w15="http://schemas.microsoft.com/office/word/2012/wordml" xmlns:w16se="http://schemas.microsoft.com/office/word/2015/wordml/symex" xmlns:sl="http://schemas.openxmlformats.org/schemaLibrary/2006/main" mc:Ignorable="w14 w15 w16se">
-  <w:view w:val="normal"/>
-  <w:defaultTabStop w:val="708"/>
-  <w:characterSpacingControl w:val="doNotCompress"/>
-  <w:compat>
-    <w:useFELayout/>
-    <w:compatSetting w:name="compatibilityMode" w:uri="http://schemas.microsoft.com/office/word" w:val="15"/>
-    <w:compatSetting w:name="overrideTableStyleFontSizeAndJustification" w:uri="http://schemas.microsoft.com/office/word" w:val="1"/>
-    <w:compatSetting w:name="enableOpenTypeFeatures" w:uri="http://schemas.microsoft.com/office/word" w:val="1"/>
-    <w:compatSetting w:name="doNotFlipMirrorIndents" w:uri="http://schemas.microsoft.com/office/word" w:val="1"/>
-    <w:compatSetting w:name="differentiateMultirowTableHeaders" w:uri="http://schemas.microsoft.com/office/word" w:val="1"/>
-  </w:compat>
-  <w:rsids>
-    <w:rsidRoot w:val="00FF601D"/>
-    <w:rsid w:val="00D732C8"/>
-    <w:rsid w:val="00FF601D"/>
-  </w:rsids>
-  <m:mathPr>
-    <m:mathFont m:val="Cambria Math"/>
-    <m:brkBin m:val="before"/>
-    <m:brkBinSub m:val="--"/>
-    <m:smallFrac m:val="0"/>
-    <m:dispDef/>
-    <m:lMargin m:val="0"/>
-    <m:rMargin m:val="0"/>
-    <m:defJc m:val="centerGroup"/>
-    <m:wrapIndent m:val="1440"/>
-    <m:intLim m:val="subSup"/>
-    <m:naryLim m:val="undOvr"/>
-  </m:mathPr>
-  <w:themeFontLang w:val="ru-RU"/>
-  <w:clrSchemeMapping w:bg1="light1" w:t1="dark1" w:bg2="light2" w:t2="dark2" w:accent1="accent1" w:accent2="accent2" w:accent3="accent3" w:accent4="accent4" w:accent5="accent5" w:accent6="accent6" w:hyperlink="hyperlink" w:followedHyperlink="followedHyperlink"/>
-  <w:decimalSymbol w:val=","/>
-  <w:listSeparator w:val=";"/>
-  <w15:chartTrackingRefBased/>
-</w:settings>
-</file>
-
-<file path=word/glossary/styles.xml><?xml version="1.0" encoding="utf-8"?>
-<w:styles xmlns:mc="http://schemas.openxmlformats.org/markup-compatibility/2006" xmlns:r="http://schemas.openxmlformats.org/officeDocument/2006/relationships" xmlns:w="http://schemas.openxmlformats.org/wordprocessingml/2006/main" xmlns:w14="http://schemas.microsoft.com/office/word/2010/wordml" xmlns:w15="http://schemas.microsoft.com/office/word/2012/wordml" xmlns:w16se="http://schemas.microsoft.com/office/word/2015/wordml/symex" mc:Ignorable="w14 w15 w16se">
-  <w:docDefaults>
-    <w:rPrDefault>
-      <w:rPr>
-        <w:rFonts w:asciiTheme="minorHAnsi" w:eastAsiaTheme="minorEastAsia" w:hAnsiTheme="minorHAnsi" w:cstheme="minorBidi"/>
-        <w:sz w:val="22"/>
-        <w:szCs w:val="22"/>
-        <w:lang w:val="ru-RU" w:eastAsia="ru-RU" w:bidi="ar-SA"/>
-      </w:rPr>
-    </w:rPrDefault>
-    <w:pPrDefault>
-      <w:pPr>
-        <w:spacing w:after="160" w:line="259" w:lineRule="auto"/>
-      </w:pPr>
-    </w:pPrDefault>
-  </w:docDefaults>
-  <w:latentStyles w:defLockedState="0" w:defUIPriority="99" w:defSemiHidden="0" w:defUnhideWhenUsed="0" w:defQFormat="0" w:count="371">
-    <w:lsdException w:name="Normal" w:uiPriority="0" w:qFormat="1"/>
-    <w:lsdException w:name="heading 1" w:uiPriority="9" w:qFormat="1"/>
-    <w:lsdException w:name="heading 2" w:semiHidden="1" w:uiPriority="9" w:unhideWhenUsed="1" w:qFormat="1"/>
-    <w:lsdException w:name="heading 3" w:semiHidden="1" w:uiPriority="9" w:unhideWhenUsed="1" w:qFormat="1"/>
-    <w:lsdException w:name="heading 4" w:semiHidden="1" w:uiPriority="9" w:unhideWhenUsed="1" w:qFormat="1"/>
-    <w:lsdException w:name="heading 5" w:semiHidden="1" w:uiPriority="9" w:unhideWhenUsed="1" w:qFormat="1"/>
-    <w:lsdException w:name="heading 6" w:semiHidden="1" w:uiPriority="9" w:unhideWhenUsed="1" w:qFormat="1"/>
-    <w:lsdException w:name="heading 7" w:semiHidden="1" w:uiPriority="9" w:unhideWhenUsed="1" w:qFormat="1"/>
-    <w:lsdException w:name="heading 8" w:semiHidden="1" w:uiPriority="9" w:unhideWhenUsed="1" w:qFormat="1"/>
-    <w:lsdException w:name="heading 9" w:semiHidden="1" w:uiPriority="9" w:unhideWhenUsed="1" w:qFormat="1"/>
-    <w:lsdException w:name="index 1" w:semiHidden="1" w:unhideWhenUsed="1"/>
-    <w:lsdException w:name="index 2" w:semiHidden="1" w:unhideWhenUsed="1"/>
-    <w:lsdException w:name="index 3" w:semiHidden="1" w:unhideWhenUsed="1"/>
-    <w:lsdException w:name="index 4" w:semiHidden="1" w:unhideWhenUsed="1"/>
-    <w:lsdException w:name="index 5" w:semiHidden="1" w:unhideWhenUsed="1"/>
-    <w:lsdException w:name="index 6" w:semiHidden="1" w:unhideWhenUsed="1"/>
-    <w:lsdException w:name="index 7" w:semiHidden="1" w:unhideWhenUsed="1"/>
-    <w:lsdException w:name="index 8" w:semiHidden="1" w:unhideWhenUsed="1"/>
-    <w:lsdException w:name="index 9" w:semiHidden="1" w:unhideWhenUsed="1"/>
-    <w:lsdException w:name="toc 1" w:semiHidden="1" w:uiPriority="39" w:unhideWhenUsed="1"/>
-    <w:lsdException w:name="toc 2" w:semiHidden="1" w:uiPriority="39" w:unhideWhenUsed="1"/>
-    <w:lsdException w:name="toc 3" w:semiHidden="1" w:uiPriority="39" w:unhideWhenUsed="1"/>
-    <w:lsdException w:name="toc 4" w:semiHidden="1" w:uiPriority="39" w:unhideWhenUsed="1"/>
-    <w:lsdException w:name="toc 5" w:semiHidden="1" w:uiPriority="39" w:unhideWhenUsed="1"/>
-    <w:lsdException w:name="toc 6" w:semiHidden="1" w:uiPriority="39" w:unhideWhenUsed="1"/>
-    <w:lsdException w:name="toc 7" w:semiHidden="1" w:uiPriority="39" w:unhideWhenUsed="1"/>
-    <w:lsdException w:name="toc 8" w:semiHidden="1" w:uiPriority="39" w:unhideWhenUsed="1"/>
-    <w:lsdException w:name="toc 9" w:semiHidden="1" w:uiPriority="39" w:unhideWhenUsed="1"/>
-    <w:lsdException w:name="Normal Indent" w:semiHidden="1" w:unhideWhenUsed="1"/>
-    <w:lsdException w:name="footnote text" w:semiHidden="1" w:unhideWhenUsed="1"/>
-    <w:lsdException w:name="annotation text" w:semiHidden="1" w:unhideWhenUsed="1"/>
-    <w:lsdException w:name="header" w:semiHidden="1" w:unhideWhenUsed="1"/>
-    <w:lsdException w:name="footer" w:semiHidden="1" w:unhideWhenUsed="1"/>
-    <w:lsdException w:name="index heading" w:semiHidden="1" w:unhideWhenUsed="1"/>
-    <w:lsdException w:name="caption" w:semiHidden="1" w:uiPriority="35" w:unhideWhenUsed="1" w:qFormat="1"/>
-    <w:lsdException w:name="table of figures" w:semiHidden="1" w:unhideWhenUsed="1"/>
-    <w:lsdException w:name="envelope address" w:semiHidden="1" w:unhideWhenUsed="1"/>
-    <w:lsdException w:name="envelope return" w:semiHidden="1" w:unhideWhenUsed="1"/>
-    <w:lsdException w:name="footnote reference" w:semiHidden="1" w:unhideWhenUsed="1"/>
-    <w:lsdException w:name="annotation reference" w:semiHidden="1" w:unhideWhenUsed="1"/>
-    <w:lsdException w:name="line number" w:semiHidden="1" w:unhideWhenUsed="1"/>
-    <w:lsdException w:name="page number" w:semiHidden="1" w:unhideWhenUsed="1"/>
-    <w:lsdException w:name="endnote reference" w:semiHidden="1" w:unhideWhenUsed="1"/>
-    <w:lsdException w:name="endnote text" w:semiHidden="1" w:unhideWhenUsed="1"/>
-    <w:lsdException w:name="table of authorities" w:semiHidden="1" w:unhideWhenUsed="1"/>
-    <w:lsdException w:name="macro" w:semiHidden="1" w:unhideWhenUsed="1"/>
-    <w:lsdException w:name="toa heading" w:semiHidden="1" w:unhideWhenUsed="1"/>
-    <w:lsdException w:name="List" w:semiHidden="1" w:unhideWhenUsed="1"/>
-    <w:lsdException w:name="List Bullet" w:semiHidden="1" w:unhideWhenUsed="1"/>
-    <w:lsdException w:name="List Number" w:semiHidden="1" w:unhideWhenUsed="1"/>
-    <w:lsdException w:name="List 2" w:semiHidden="1" w:unhideWhenUsed="1"/>
-    <w:lsdException w:name="List 3" w:semiHidden="1" w:unhideWhenUsed="1"/>
-    <w:lsdException w:name="List 4" w:semiHidden="1" w:unhideWhenUsed="1"/>
-    <w:lsdException w:name="List 5" w:semiHidden="1" w:unhideWhenUsed="1"/>
-    <w:lsdException w:name="List Bullet 2" w:semiHidden="1" w:unhideWhenUsed="1"/>
-    <w:lsdException w:name="List Bullet 3" w:semiHidden="1" w:unhideWhenUsed="1"/>
-    <w:lsdException w:name="List Bullet 4" w:semiHidden="1" w:unhideWhenUsed="1"/>
-    <w:lsdException w:name="List Bullet 5" w:semiHidden="1" w:unhideWhenUsed="1"/>
-    <w:lsdException w:name="List Number 2" w:semiHidden="1" w:unhideWhenUsed="1"/>
-    <w:lsdException w:name="List Number 3" w:semiHidden="1" w:unhideWhenUsed="1"/>
-    <w:lsdException w:name="List Number 4" w:semiHidden="1" w:unhideWhenUsed="1"/>
-    <w:lsdException w:name="List Number 5" w:semiHidden="1" w:unhideWhenUsed="1"/>
-    <w:lsdException w:name="Title" w:uiPriority="10" w:qFormat="1"/>
-    <w:lsdException w:name="Closing" w:semiHidden="1" w:unhideWhenUsed="1"/>
-    <w:lsdException w:name="Signature" w:semiHidden="1" w:unhideWhenUsed="1"/>
-    <w:lsdException w:name="Default Paragraph Font" w:semiHidden="1" w:uiPriority="1" w:unhideWhenUsed="1"/>
-    <w:lsdException w:name="Body Text" w:semiHidden="1" w:unhideWhenUsed="1"/>
-    <w:lsdException w:name="Body Text Indent" w:semiHidden="1" w:unhideWhenUsed="1"/>
-    <w:lsdException w:name="List Continue" w:semiHidden="1" w:unhideWhenUsed="1"/>
-    <w:lsdException w:name="List Continue 2" w:semiHidden="1" w:unhideWhenUsed="1"/>
-    <w:lsdException w:name="List Continue 3" w:semiHidden="1" w:unhideWhenUsed="1"/>
-    <w:lsdException w:name="List Continue 4" w:semiHidden="1" w:unhideWhenUsed="1"/>
-    <w:lsdException w:name="List Continue 5" w:semiHidden="1" w:unhideWhenUsed="1"/>
-    <w:lsdException w:name="Message Header" w:semiHidden="1" w:unhideWhenUsed="1"/>
-    <w:lsdException w:name="Subtitle" w:uiPriority="11" w:qFormat="1"/>
-    <w:lsdException w:name="Salutation" w:semiHidden="1" w:unhideWhenUsed="1"/>
-    <w:lsdException w:name="Date" w:semiHidden="1" w:unhideWhenUsed="1"/>
-    <w:lsdException w:name="Body Text First Indent" w:semiHidden="1" w:unhideWhenUsed="1"/>
-    <w:lsdException w:name="Body Text First Indent 2" w:semiHidden="1" w:unhideWhenUsed="1"/>
-    <w:lsdException w:name="Note Heading" w:semiHidden="1" w:unhideWhenUsed="1"/>
-    <w:lsdException w:name="Body Text 2" w:semiHidden="1" w:unhideWhenUsed="1"/>
-    <w:lsdException w:name="Body Text 3" w:semiHidden="1" w:unhideWhenUsed="1"/>
-    <w:lsdException w:name="Body Text Indent 2" w:semiHidden="1" w:unhideWhenUsed="1"/>
-    <w:lsdException w:name="Body Text Indent 3" w:semiHidden="1" w:unhideWhenUsed="1"/>
-    <w:lsdException w:name="Block Text" w:semiHidden="1" w:unhideWhenUsed="1"/>
-    <w:lsdException w:name="Hyperlink" w:semiHidden="1" w:unhideWhenUsed="1"/>
-    <w:lsdException w:name="FollowedHyperlink" w:semiHidden="1" w:unhideWhenUsed="1"/>
-    <w:lsdException w:name="Strong" w:uiPriority="22" w:qFormat="1"/>
-    <w:lsdException w:name="Emphasis" w:uiPriority="20" w:qFormat="1"/>
-    <w:lsdException w:name="Document Map" w:semiHidden="1" w:unhideWhenUsed="1"/>
-    <w:lsdException w:name="Plain Text" w:semiHidden="1" w:unhideWhenUsed="1"/>
-    <w:lsdException w:name="E-mail Signature" w:semiHidden="1" w:unhideWhenUsed="1"/>
-    <w:lsdException w:name="HTML Top of Form" w:semiHidden="1" w:unhideWhenUsed="1"/>
-    <w:lsdException w:name="HTML Bottom of Form" w:semiHidden="1" w:unhideWhenUsed="1"/>
-    <w:lsdException w:name="Normal (Web)" w:semiHidden="1" w:unhideWhenUsed="1"/>
-    <w:lsdException w:name="HTML Acronym" w:semiHidden="1" w:unhideWhenUsed="1"/>
-    <w:lsdException w:name="HTML Address" w:semiHidden="1" w:unhideWhenUsed="1"/>
-    <w:lsdException w:name="HTML Cite" w:semiHidden="1" w:unhideWhenUsed="1"/>
-    <w:lsdException w:name="HTML Code" w:semiHidden="1" w:unhideWhenUsed="1"/>
-    <w:lsdException w:name="HTML Definition" w:semiHidden="1" w:unhideWhenUsed="1"/>
-    <w:lsdException w:name="HTML Keyboard" w:semiHidden="1" w:unhideWhenUsed="1"/>
-    <w:lsdException w:name="HTML Preformatted" w:semiHidden="1" w:unhideWhenUsed="1"/>
-    <w:lsdException w:name="HTML Sample" w:semiHidden="1" w:unhideWhenUsed="1"/>
-    <w:lsdException w:name="HTML Typewriter" w:semiHidden="1" w:unhideWhenUsed="1"/>
-    <w:lsdException w:name="HTML Variable" w:semiHidden="1" w:unhideWhenUsed="1"/>
-    <w:lsdException w:name="Normal Table" w:semiHidden="1" w:unhideWhenUsed="1"/>
-    <w:lsdException w:name="annotation subject" w:semiHidden="1" w:unhideWhenUsed="1"/>
-    <w:lsdException w:name="No List" w:semiHidden="1" w:unhideWhenUsed="1"/>
-    <w:lsdException w:name="Outline List 1" w:semiHidden="1" w:unhideWhenUsed="1"/>
-    <w:lsdException w:name="Outline List 2" w:semiHidden="1" w:unhideWhenUsed="1"/>
-    <w:lsdException w:name="Outline List 3" w:semiHidden="1" w:unhideWhenUsed="1"/>
-    <w:lsdException w:name="Table Simple 1" w:semiHidden="1" w:unhideWhenUsed="1"/>
-    <w:lsdException w:name="Table Simple 2" w:semiHidden="1" w:unhideWhenUsed="1"/>
-    <w:lsdException w:name="Table Simple 3" w:semiHidden="1" w:unhideWhenUsed="1"/>
-    <w:lsdException w:name="Table Classic 1" w:semiHidden="1" w:unhideWhenUsed="1"/>
-    <w:lsdException w:name="Table Classic 2" w:semiHidden="1" w:unhideWhenUsed="1"/>
-    <w:lsdException w:name="Table Classic 3" w:semiHidden="1" w:unhideWhenUsed="1"/>
-    <w:lsdException w:name="Table Classic 4" w:semiHidden="1" w:unhideWhenUsed="1"/>
-    <w:lsdException w:name="Table Colorful 1" w:semiHidden="1" w:unhideWhenUsed="1"/>
-    <w:lsdException w:name="Table Colorful 2" w:semiHidden="1" w:unhideWhenUsed="1"/>
-    <w:lsdException w:name="Table Colorful 3" w:semiHidden="1" w:unhideWhenUsed="1"/>
-    <w:lsdException w:name="Table Columns 1" w:semiHidden="1" w:unhideWhenUsed="1"/>
-    <w:lsdException w:name="Table Columns 2" w:semiHidden="1" w:unhideWhenUsed="1"/>
-    <w:lsdException w:name="Table Columns 3" w:semiHidden="1" w:unhideWhenUsed="1"/>
-    <w:lsdException w:name="Table Columns 4" w:semiHidden="1" w:unhideWhenUsed="1"/>
-    <w:lsdException w:name="Table Columns 5" w:semiHidden="1" w:unhideWhenUsed="1"/>
-    <w:lsdException w:name="Table Grid 1" w:semiHidden="1" w:unhideWhenUsed="1"/>
-    <w:lsdException w:name="Table Grid 2" w:semiHidden="1" w:unhideWhenUsed="1"/>
-    <w:lsdException w:name="Table Grid 3" w:semiHidden="1" w:unhideWhenUsed="1"/>
-    <w:lsdException w:name="Table Grid 4" w:semiHidden="1" w:unhideWhenUsed="1"/>
-    <w:lsdException w:name="Table Grid 5" w:semiHidden="1" w:unhideWhenUsed="1"/>
-    <w:lsdException w:name="Table Grid 6" w:semiHidden="1" w:unhideWhenUsed="1"/>
-    <w:lsdException w:name="Table Grid 7" w:semiHidden="1" w:unhideWhenUsed="1"/>
-    <w:lsdException w:name="Table Grid 8" w:semiHidden="1" w:unhideWhenUsed="1"/>
-    <w:lsdException w:name="Table List 1" w:semiHidden="1" w:unhideWhenUsed="1"/>
-    <w:lsdException w:name="Table List 2" w:semiHidden="1" w:unhideWhenUsed="1"/>
-    <w:lsdException w:name="Table List 3" w:semiHidden="1" w:unhideWhenUsed="1"/>
-    <w:lsdException w:name="Table List 4" w:semiHidden="1" w:unhideWhenUsed="1"/>
-    <w:lsdException w:name="Table List 5" w:semiHidden="1" w:unhideWhenUsed="1"/>
-    <w:lsdException w:name="Table List 6" w:semiHidden="1" w:unhideWhenUsed="1"/>
-    <w:lsdException w:name="Table List 7" w:semiHidden="1" w:unhideWhenUsed="1"/>
-    <w:lsdException w:name="Table List 8" w:semiHidden="1" w:unhideWhenUsed="1"/>
-    <w:lsdException w:name="Table 3D effects 1" w:semiHidden="1" w:unhideWhenUsed="1"/>
-    <w:lsdException w:name="Table 3D effects 2" w:semiHidden="1" w:unhideWhenUsed="1"/>
-    <w:lsdException w:name="Table 3D effects 3" w:semiHidden="1" w:unhideWhenUsed="1"/>
-    <w:lsdException w:name="Table Contemporary" w:semiHidden="1" w:unhideWhenUsed="1"/>
-    <w:lsdException w:name="Table Elegant" w:semiHidden="1" w:unhideWhenUsed="1"/>
-    <w:lsdException w:name="Table Professional" w:semiHidden="1" w:unhideWhenUsed="1"/>
-    <w:lsdException w:name="Table Subtle 1" w:semiHidden="1" w:unhideWhenUsed="1"/>
-    <w:lsdException w:name="Table Subtle 2" w:semiHidden="1" w:unhideWhenUsed="1"/>
-    <w:lsdException w:name="Table Web 1" w:semiHidden="1" w:unhideWhenUsed="1"/>
-    <w:lsdException w:name="Table Web 2" w:semiHidden="1" w:unhideWhenUsed="1"/>
-    <w:lsdException w:name="Table Web 3" w:semiHidden="1" w:unhideWhenUsed="1"/>
-    <w:lsdException w:name="Balloon Text" w:semiHidden="1" w:unhideWhenUsed="1"/>
-    <w:lsdException w:name="Table Grid" w:uiPriority="39"/>
-    <w:lsdException w:name="Table Theme" w:semiHidden="1" w:unhideWhenUsed="1"/>
-    <w:lsdException w:name="Placeholder Text" w:semiHidden="1"/>
-    <w:lsdException w:name="No Spacing" w:uiPriority="1" w:qFormat="1"/>
-    <w:lsdException w:name="Light Shading" w:uiPriority="60"/>
-    <w:lsdException w:name="Light List" w:uiPriority="61"/>
-    <w:lsdException w:name="Light Grid" w:uiPriority="62"/>
-    <w:lsdException w:name="Medium Shading 1" w:uiPriority="63"/>
-    <w:lsdException w:name="Medium Shading 2" w:uiPriority="64"/>
-    <w:lsdException w:name="Medium List 1" w:uiPriority="65"/>
-    <w:lsdException w:name="Medium List 2" w:uiPriority="66"/>
-    <w:lsdException w:name="Medium Grid 1" w:uiPriority="67"/>
-    <w:lsdException w:name="Medium Grid 2" w:uiPriority="68"/>
-    <w:lsdException w:name="Medium Grid 3" w:uiPriority="69"/>
-    <w:lsdException w:name="Dark List" w:uiPriority="70"/>
-    <w:lsdException w:name="Colorful Shading" w:uiPriority="71"/>
-    <w:lsdException w:name="Colorful List" w:uiPriority="72"/>
-    <w:lsdException w:name="Colorful Grid" w:uiPriority="73"/>
-    <w:lsdException w:name="Light Shading Accent 1" w:uiPriority="60"/>
-    <w:lsdException w:name="Light List Accent 1" w:uiPriority="61"/>
-    <w:lsdException w:name="Light Grid Accent 1" w:uiPriority="62"/>
-    <w:lsdException w:name="Medium Shading 1 Accent 1" w:uiPriority="63"/>
-    <w:lsdException w:name="Medium Shading 2 Accent 1" w:uiPriority="64"/>
-    <w:lsdException w:name="Medium List 1 Accent 1" w:uiPriority="65"/>
-    <w:lsdException w:name="Revision" w:semiHidden="1"/>
-    <w:lsdException w:name="List Paragraph" w:uiPriority="34" w:qFormat="1"/>
-    <w:lsdException w:name="Quote" w:uiPriority="29" w:qFormat="1"/>
-    <w:lsdException w:name="Intense Quote" w:uiPriority="30" w:qFormat="1"/>
-    <w:lsdException w:name="Medium List 2 Accent 1" w:uiPriority="66"/>
-    <w:lsdException w:name="Medium Grid 1 Accent 1" w:uiPriority="67"/>
-    <w:lsdException w:name="Medium Grid 2 Accent 1" w:uiPriority="68"/>
-    <w:lsdException w:name="Medium Grid 3 Accent 1" w:uiPriority="69"/>
-    <w:lsdException w:name="Dark List Accent 1" w:uiPriority="70"/>
-    <w:lsdException w:name="Colorful Shading Accent 1" w:uiPriority="71"/>
-    <w:lsdException w:name="Colorful List Accent 1" w:uiPriority="72"/>
-    <w:lsdException w:name="Colorful Grid Accent 1" w:uiPriority="73"/>
-    <w:lsdException w:name="Light Shading Accent 2" w:uiPriority="60"/>
-    <w:lsdException w:name="Light List Accent 2" w:uiPriority="61"/>
-    <w:lsdException w:name="Light Grid Accent 2" w:uiPriority="62"/>
-    <w:lsdException w:name="Medium Shading 1 Accent 2" w:uiPriority="63"/>
-    <w:lsdException w:name="Medium Shading 2 Accent 2" w:uiPriority="64"/>
-    <w:lsdException w:name="Medium List 1 Accent 2" w:uiPriority="65"/>
-    <w:lsdException w:name="Medium List 2 Accent 2" w:uiPriority="66"/>
-    <w:lsdException w:name="Medium Grid 1 Accent 2" w:uiPriority="67"/>
-    <w:lsdException w:name="Medium Grid 2 Accent 2" w:uiPriority="68"/>
-    <w:lsdException w:name="Medium Grid 3 Accent 2" w:uiPriority="69"/>
-    <w:lsdException w:name="Dark List Accent 2" w:uiPriority="70"/>
-    <w:lsdException w:name="Colorful Shading Accent 2" w:uiPriority="71"/>
-    <w:lsdException w:name="Colorful List Accent 2" w:uiPriority="72"/>
-    <w:lsdException w:name="Colorful Grid Accent 2" w:uiPriority="73"/>
-    <w:lsdException w:name="Light Shading Accent 3" w:uiPriority="60"/>
-    <w:lsdException w:name="Light List Accent 3" w:uiPriority="61"/>
-    <w:lsdException w:name="Light Grid Accent 3" w:uiPriority="62"/>
-    <w:lsdException w:name="Medium Shading 1 Accent 3" w:uiPriority="63"/>
-    <w:lsdException w:name="Medium Shading 2 Accent 3" w:uiPriority="64"/>
-    <w:lsdException w:name="Medium List 1 Accent 3" w:uiPriority="65"/>
-    <w:lsdException w:name="Medium List 2 Accent 3" w:uiPriority="66"/>
-    <w:lsdException w:name="Medium Grid 1 Accent 3" w:uiPriority="67"/>
-    <w:lsdException w:name="Medium Grid 2 Accent 3" w:uiPriority="68"/>
-    <w:lsdException w:name="Medium Grid 3 Accent 3" w:uiPriority="69"/>
-    <w:lsdException w:name="Dark List Accent 3" w:uiPriority="70"/>
-    <w:lsdException w:name="Colorful Shading Accent 3" w:uiPriority="71"/>
-    <w:lsdException w:name="Colorful List Accent 3" w:uiPriority="72"/>
-    <w:lsdException w:name="Colorful Grid Accent 3" w:uiPriority="73"/>
-    <w:lsdException w:name="Light Shading Accent 4" w:uiPriority="60"/>
-    <w:lsdException w:name="Light List Accent 4" w:uiPriority="61"/>
-    <w:lsdException w:name="Light Grid Accent 4" w:uiPriority="62"/>
-    <w:lsdException w:name="Medium Shading 1 Accent 4" w:uiPriority="63"/>
-    <w:lsdException w:name="Medium Shading 2 Accent 4" w:uiPriority="64"/>
-    <w:lsdException w:name="Medium List 1 Accent 4" w:uiPriority="65"/>
-    <w:lsdException w:name="Medium List 2 Accent 4" w:uiPriority="66"/>
-    <w:lsdException w:name="Medium Grid 1 Accent 4" w:uiPriority="67"/>
-    <w:lsdException w:name="Medium Grid 2 Accent 4" w:uiPriority="68"/>
-    <w:lsdException w:name="Medium Grid 3 Accent 4" w:uiPriority="69"/>
-    <w:lsdException w:name="Dark List Accent 4" w:uiPriority="70"/>
-    <w:lsdException w:name="Colorful Shading Accent 4" w:uiPriority="71"/>
-    <w:lsdException w:name="Colorful List Accent 4" w:uiPriority="72"/>
-    <w:lsdException w:name="Colorful Grid Accent 4" w:uiPriority="73"/>
-    <w:lsdException w:name="Light Shading Accent 5" w:uiPriority="60"/>
-    <w:lsdException w:name="Light List Accent 5" w:uiPriority="61"/>
-    <w:lsdException w:name="Light Grid Accent 5" w:uiPriority="62"/>
-    <w:lsdException w:name="Medium Shading 1 Accent 5" w:uiPriority="63"/>
-    <w:lsdException w:name="Medium Shading 2 Accent 5" w:uiPriority="64"/>
-    <w:lsdException w:name="Medium List 1 Accent 5" w:uiPriority="65"/>
-    <w:lsdException w:name="Medium List 2 Accent 5" w:uiPriority="66"/>
-    <w:lsdException w:name="Medium Grid 1 Accent 5" w:uiPriority="67"/>
-    <w:lsdException w:name="Medium Grid 2 Accent 5" w:uiPriority="68"/>
-    <w:lsdException w:name="Medium Grid 3 Accent 5" w:uiPriority="69"/>
-    <w:lsdException w:name="Dark List Accent 5" w:uiPriority="70"/>
-    <w:lsdException w:name="Colorful Shading Accent 5" w:uiPriority="71"/>
-    <w:lsdException w:name="Colorful List Accent 5" w:uiPriority="72"/>
-    <w:lsdException w:name="Colorful Grid Accent 5" w:uiPriority="73"/>
-    <w:lsdException w:name="Light Shading Accent 6" w:uiPriority="60"/>
-    <w:lsdException w:name="Light List Accent 6" w:uiPriority="61"/>
-    <w:lsdException w:name="Light Grid Accent 6" w:uiPriority="62"/>
-    <w:lsdException w:name="Medium Shading 1 Accent 6" w:uiPriority="63"/>
-    <w:lsdException w:name="Medium Shading 2 Accent 6" w:uiPriority="64"/>
-    <w:lsdException w:name="Medium List 1 Accent 6" w:uiPriority="65"/>
-    <w:lsdException w:name="Medium List 2 Accent 6" w:uiPriority="66"/>
-    <w:lsdException w:name="Medium Grid 1 Accent 6" w:uiPriority="67"/>
-    <w:lsdException w:name="Medium Grid 2 Accent 6" w:uiPriority="68"/>
-    <w:lsdException w:name="Medium Grid 3 Accent 6" w:uiPriority="69"/>
-    <w:lsdException w:name="Dark List Accent 6" w:uiPriority="70"/>
-    <w:lsdException w:name="Colorful Shading Accent 6" w:uiPriority="71"/>
-    <w:lsdException w:name="Colorful List Accent 6" w:uiPriority="72"/>
-    <w:lsdException w:name="Colorful Grid Accent 6" w:uiPriority="73"/>
-    <w:lsdException w:name="Subtle Emphasis" w:uiPriority="19" w:qFormat="1"/>
-    <w:lsdException w:name="Intense Emphasis" w:uiPriority="21" w:qFormat="1"/>
-    <w:lsdException w:name="Subtle Reference" w:uiPriority="31" w:qFormat="1"/>
-    <w:lsdException w:name="Intense Reference" w:uiPriority="32" w:qFormat="1"/>
-    <w:lsdException w:name="Book Title" w:uiPriority="33" w:qFormat="1"/>
-    <w:lsdException w:name="Bibliography" w:semiHidden="1" w:uiPriority="37" w:unhideWhenUsed="1"/>
-    <w:lsdException w:name="TOC Heading" w:semiHidden="1" w:uiPriority="39" w:unhideWhenUsed="1" w:qFormat="1"/>
-    <w:lsdException w:name="Plain Table 1" w:uiPriority="41"/>
-    <w:lsdException w:name="Plain Table 2" w:uiPriority="42"/>
-    <w:lsdException w:name="Plain Table 3" w:uiPriority="43"/>
-    <w:lsdException w:name="Plain Table 4" w:uiPriority="44"/>
-    <w:lsdException w:name="Plain Table 5" w:uiPriority="45"/>
-    <w:lsdException w:name="Grid Table Light" w:uiPriority="40"/>
-    <w:lsdException w:name="Grid Table 1 Light" w:uiPriority="46"/>
-    <w:lsdException w:name="Grid Table 2" w:uiPriority="47"/>
-    <w:lsdException w:name="Grid Table 3" w:uiPriority="48"/>
-    <w:lsdException w:name="Grid Table 4" w:uiPriority="49"/>
-    <w:lsdException w:name="Grid Table 5 Dark" w:uiPriority="50"/>
-    <w:lsdException w:name="Grid Table 6 Colorful" w:uiPriority="51"/>
-    <w:lsdException w:name="Grid Table 7 Colorful" w:uiPriority="52"/>
-    <w:lsdException w:name="Grid Table 1 Light Accent 1" w:uiPriority="46"/>
-    <w:lsdException w:name="Grid Table 2 Accent 1" w:uiPriority="47"/>
-    <w:lsdException w:name="Grid Table 3 Accent 1" w:uiPriority="48"/>
-    <w:lsdException w:name="Grid Table 4 Accent 1" w:uiPriority="49"/>
-    <w:lsdException w:name="Grid Table 5 Dark Accent 1" w:uiPriority="50"/>
-    <w:lsdException w:name="Grid Table 6 Colorful Accent 1" w:uiPriority="51"/>
-    <w:lsdException w:name="Grid Table 7 Colorful Accent 1" w:uiPriority="52"/>
-    <w:lsdException w:name="Grid Table 1 Light Accent 2" w:uiPriority="46"/>
-    <w:lsdException w:name="Grid Table 2 Accent 2" w:uiPriority="47"/>
-    <w:lsdException w:name="Grid Table 3 Accent 2" w:uiPriority="48"/>
-    <w:lsdException w:name="Grid Table 4 Accent 2" w:uiPriority="49"/>
-    <w:lsdException w:name="Grid Table 5 Dark Accent 2" w:uiPriority="50"/>
-    <w:lsdException w:name="Grid Table 6 Colorful Accent 2" w:uiPriority="51"/>
-    <w:lsdException w:name="Grid Table 7 Colorful Accent 2" w:uiPriority="52"/>
-    <w:lsdException w:name="Grid Table 1 Light Accent 3" w:uiPriority="46"/>
-    <w:lsdException w:name="Grid Table 2 Accent 3" w:uiPriority="47"/>
-    <w:lsdException w:name="Grid Table 3 Accent 3" w:uiPriority="48"/>
-    <w:lsdException w:name="Grid Table 4 Accent 3" w:uiPriority="49"/>
-    <w:lsdException w:name="Grid Table 5 Dark Accent 3" w:uiPriority="50"/>
-    <w:lsdException w:name="Grid Table 6 Colorful Accent 3" w:uiPriority="51"/>
-    <w:lsdException w:name="Grid Table 7 Colorful Accent 3" w:uiPriority="52"/>
-    <w:lsdException w:name="Grid Table 1 Light Accent 4" w:uiPriority="46"/>
-    <w:lsdException w:name="Grid Table 2 Accent 4" w:uiPriority="47"/>
-    <w:lsdException w:name="Grid Table 3 Accent 4" w:uiPriority="48"/>
-    <w:lsdException w:name="Grid Table 4 Accent 4" w:uiPriority="49"/>
-    <w:lsdException w:name="Grid Table 5 Dark Accent 4" w:uiPriority="50"/>
-    <w:lsdException w:name="Grid Table 6 Colorful Accent 4" w:uiPriority="51"/>
-    <w:lsdException w:name="Grid Table 7 Colorful Accent 4" w:uiPriority="52"/>
-    <w:lsdException w:name="Grid Table 1 Light Accent 5" w:uiPriority="46"/>
-    <w:lsdException w:name="Grid Table 2 Accent 5" w:uiPriority="47"/>
-    <w:lsdException w:name="Grid Table 3 Accent 5" w:uiPriority="48"/>
-    <w:lsdException w:name="Grid Table 4 Accent 5" w:uiPriority="49"/>
-    <w:lsdException w:name="Grid Table 5 Dark Accent 5" w:uiPriority="50"/>
-    <w:lsdException w:name="Grid Table 6 Colorful Accent 5" w:uiPriority="51"/>
-    <w:lsdException w:name="Grid Table 7 Colorful Accent 5" w:uiPriority="52"/>
-    <w:lsdException w:name="Grid Table 1 Light Accent 6" w:uiPriority="46"/>
-    <w:lsdException w:name="Grid Table 2 Accent 6" w:uiPriority="47"/>
-    <w:lsdException w:name="Grid Table 3 Accent 6" w:uiPriority="48"/>
-    <w:lsdException w:name="Grid Table 4 Accent 6" w:uiPriority="49"/>
-    <w:lsdException w:name="Grid Table 5 Dark Accent 6" w:uiPriority="50"/>
-    <w:lsdException w:name="Grid Table 6 Colorful Accent 6" w:uiPriority="51"/>
-    <w:lsdException w:name="Grid Table 7 Colorful Accent 6" w:uiPriority="52"/>
-    <w:lsdException w:name="List Table 1 Light" w:uiPriority="46"/>
-    <w:lsdException w:name="List Table 2" w:uiPriority="47"/>
-    <w:lsdException w:name="List Table 3" w:uiPriority="48"/>
-    <w:lsdException w:name="List Table 4" w:uiPriority="49"/>
-    <w:lsdException w:name="List Table 5 Dark" w:uiPriority="50"/>
-    <w:lsdException w:name="List Table 6 Colorful" w:uiPriority="51"/>
-    <w:lsdException w:name="List Table 7 Colorful" w:uiPriority="52"/>
-    <w:lsdException w:name="List Table 1 Light Accent 1" w:uiPriority="46"/>
-    <w:lsdException w:name="List Table 2 Accent 1" w:uiPriority="47"/>
-    <w:lsdException w:name="List Table 3 Accent 1" w:uiPriority="48"/>
-    <w:lsdException w:name="List Table 4 Accent 1" w:uiPriority="49"/>
-    <w:lsdException w:name="List Table 5 Dark Accent 1" w:uiPriority="50"/>
-    <w:lsdException w:name="List Table 6 Colorful Accent 1" w:uiPriority="51"/>
-    <w:lsdException w:name="List Table 7 Colorful Accent 1" w:uiPriority="52"/>
-    <w:lsdException w:name="List Table 1 Light Accent 2" w:uiPriority="46"/>
-    <w:lsdException w:name="List Table 2 Accent 2" w:uiPriority="47"/>
-    <w:lsdException w:name="List Table 3 Accent 2" w:uiPriority="48"/>
-    <w:lsdException w:name="List Table 4 Accent 2" w:uiPriority="49"/>
-    <w:lsdException w:name="List Table 5 Dark Accent 2" w:uiPriority="50"/>
-    <w:lsdException w:name="List Table 6 Colorful Accent 2" w:uiPriority="51"/>
-    <w:lsdException w:name="List Table 7 Colorful Accent 2" w:uiPriority="52"/>
-    <w:lsdException w:name="List Table 1 Light Accent 3" w:uiPriority="46"/>
-    <w:lsdException w:name="List Table 2 Accent 3" w:uiPriority="47"/>
-    <w:lsdException w:name="List Table 3 Accent 3" w:uiPriority="48"/>
-    <w:lsdException w:name="List Table 4 Accent 3" w:uiPriority="49"/>
-    <w:lsdException w:name="List Table 5 Dark Accent 3" w:uiPriority="50"/>
-    <w:lsdException w:name="List Table 6 Colorful Accent 3" w:uiPriority="51"/>
-    <w:lsdException w:name="List Table 7 Colorful Accent 3" w:uiPriority="52"/>
-    <w:lsdException w:name="List Table 1 Light Accent 4" w:uiPriority="46"/>
-    <w:lsdException w:name="List Table 2 Accent 4" w:uiPriority="47"/>
-    <w:lsdException w:name="List Table 3 Accent 4" w:uiPriority="48"/>
-    <w:lsdException w:name="List Table 4 Accent 4" w:uiPriority="49"/>
-    <w:lsdException w:name="List Table 5 Dark Accent 4" w:uiPriority="50"/>
-    <w:lsdException w:name="List Table 6 Colorful Accent 4" w:uiPriority="51"/>
-    <w:lsdException w:name="List Table 7 Colorful Accent 4" w:uiPriority="52"/>
-    <w:lsdException w:name="List Table 1 Light Accent 5" w:uiPriority="46"/>
-    <w:lsdException w:name="List Table 2 Accent 5" w:uiPriority="47"/>
-    <w:lsdException w:name="List Table 3 Accent 5" w:uiPriority="48"/>
-    <w:lsdException w:name="List Table 4 Accent 5" w:uiPriority="49"/>
-    <w:lsdException w:name="List Table 5 Dark Accent 5" w:uiPriority="50"/>
-    <w:lsdException w:name="List Table 6 Colorful Accent 5" w:uiPriority="51"/>
-    <w:lsdException w:name="List Table 7 Colorful Accent 5" w:uiPriority="52"/>
-    <w:lsdException w:name="List Table 1 Light Accent 6" w:uiPriority="46"/>
-    <w:lsdException w:name="List Table 2 Accent 6" w:uiPriority="47"/>
-    <w:lsdException w:name="List Table 3 Accent 6" w:uiPriority="48"/>
-    <w:lsdException w:name="List Table 4 Accent 6" w:uiPriority="49"/>
-    <w:lsdException w:name="List Table 5 Dark Accent 6" w:uiPriority="50"/>
-    <w:lsdException w:name="List Table 6 Colorful Accent 6" w:uiPriority="51"/>
-    <w:lsdException w:name="List Table 7 Colorful Accent 6" w:uiPriority="52"/>
-  </w:latentStyles>
-  <w:style w:type="paragraph" w:default="1" w:styleId="Normal">
-    <w:name w:val="Normal"/>
-    <w:qFormat/>
-  </w:style>
-  <w:style w:type="character" w:default="1" w:styleId="DefaultParagraphFont">
-    <w:name w:val="Default Paragraph Font"/>
-    <w:uiPriority w:val="1"/>
-    <w:semiHidden/>
-    <w:unhideWhenUsed/>
-  </w:style>
-  <w:style w:type="table" w:default="1" w:styleId="TableNormal">
-    <w:name w:val="Normal Table"/>
-    <w:uiPriority w:val="99"/>
-    <w:semiHidden/>
-    <w:unhideWhenUsed/>
-    <w:tblPr>
-      <w:tblInd w:w="0" w:type="dxa"/>
-      <w:tblCellMar>
-        <w:top w:w="0" w:type="dxa"/>
-        <w:left w:w="108" w:type="dxa"/>
-        <w:bottom w:w="0" w:type="dxa"/>
-        <w:right w:w="108" w:type="dxa"/>
-      </w:tblCellMar>
-    </w:tblPr>
-  </w:style>
-  <w:style w:type="numbering" w:default="1" w:styleId="NoList">
-    <w:name w:val="No List"/>
-    <w:uiPriority w:val="99"/>
-    <w:semiHidden/>
-    <w:unhideWhenUsed/>
-  </w:style>
-  <w:style w:type="character" w:styleId="PlaceholderText">
-    <w:name w:val="Placeholder Text"/>
-    <w:basedOn w:val="DefaultParagraphFont"/>
-    <w:uiPriority w:val="99"/>
-    <w:semiHidden/>
-    <w:rsid w:val="00FF601D"/>
-    <w:rPr>
-      <w:color w:val="808080"/>
-    </w:rPr>
-  </w:style>
-</w:styles>
-</file>
-
-<file path=word/glossary/webSettings.xml><?xml version="1.0" encoding="utf-8"?>
-<w:webSettings xmlns:mc="http://schemas.openxmlformats.org/markup-compatibility/2006" xmlns:r="http://schemas.openxmlformats.org/officeDocument/2006/relationships" xmlns:w="http://schemas.openxmlformats.org/wordprocessingml/2006/main" xmlns:w14="http://schemas.microsoft.com/office/word/2010/wordml" xmlns:w15="http://schemas.microsoft.com/office/word/2012/wordml" xmlns:w16se="http://schemas.microsoft.com/office/word/2015/wordml/symex" mc:Ignorable="w14 w15 w16se">
-  <w:optimizeForBrowser/>
-  <w:allowPNG/>
-</w:webSettings>
-</file>
-
 <file path=word/theme/theme1.xml><?xml version="1.0" encoding="utf-8"?>
 <a:theme xmlns:a="http://schemas.openxmlformats.org/drawingml/2006/main" name="Office Theme">
   <a:themeElements>
@@ -35273,7 +34667,7 @@
 </file>
 
 <file path=customXml/itemProps1.xml><?xml version="1.0" encoding="utf-8"?>
-<ds:datastoreItem xmlns:ds="http://schemas.openxmlformats.org/officeDocument/2006/customXml" ds:itemID="{5D7A5F67-D2A5-4A19-A515-313933A8A6EE}">
+<ds:datastoreItem xmlns:ds="http://schemas.openxmlformats.org/officeDocument/2006/customXml" ds:itemID="{3D2491E6-A5EB-496E-AFC4-09C78554AFA8}">
   <ds:schemaRefs>
     <ds:schemaRef ds:uri="http://schemas.openxmlformats.org/officeDocument/2006/bibliography"/>
   </ds:schemaRefs>

--- a/Летняя практика (MySQL vs SQLite).docx
+++ b/Летняя практика (MySQL vs SQLite).docx
@@ -2191,8 +2191,6 @@
       <w:r>
         <w:t>СУ</w:t>
       </w:r>
-      <w:bookmarkStart w:id="6" w:name="_GoBack"/>
-      <w:bookmarkEnd w:id="6"/>
       <w:r>
         <w:t xml:space="preserve">БД </w:t>
       </w:r>
@@ -2236,10 +2234,39 @@
           <w:lang w:val="en-US"/>
         </w:rPr>
       </w:pPr>
-      <w:bookmarkStart w:id="7" w:name="_Toc50136314"/>
+      <w:bookmarkStart w:id="6" w:name="_Toc50136314"/>
       <w:r>
         <w:lastRenderedPageBreak/>
         <w:t>Теоретическая часть</w:t>
+      </w:r>
+      <w:bookmarkEnd w:id="6"/>
+    </w:p>
+    <w:p>
+      <w:pPr>
+        <w:rPr>
+          <w:rFonts w:eastAsiaTheme="majorEastAsia" w:cstheme="majorBidi"/>
+          <w:b/>
+          <w:szCs w:val="26"/>
+          <w:lang w:val="en-US"/>
+        </w:rPr>
+      </w:pPr>
+    </w:p>
+    <w:p>
+      <w:pPr>
+        <w:pStyle w:val="Heading2"/>
+        <w:rPr>
+          <w:lang w:val="en-US"/>
+        </w:rPr>
+      </w:pPr>
+      <w:bookmarkStart w:id="7" w:name="_Toc50136315"/>
+      <w:r>
+        <w:rPr>
+          <w:lang w:val="en-US"/>
+        </w:rPr>
+        <w:t xml:space="preserve">CRUD </w:t>
+      </w:r>
+      <w:r>
+        <w:t>операции</w:t>
       </w:r>
       <w:bookmarkEnd w:id="7"/>
     </w:p>
@@ -2255,302 +2282,273 @@
     </w:p>
     <w:p>
       <w:pPr>
-        <w:pStyle w:val="Heading2"/>
-        <w:rPr>
-          <w:lang w:val="en-US"/>
-        </w:rPr>
-      </w:pPr>
-      <w:bookmarkStart w:id="8" w:name="_Toc50136315"/>
-      <w:r>
-        <w:rPr>
-          <w:lang w:val="en-US"/>
-        </w:rPr>
-        <w:t xml:space="preserve">CRUD </w:t>
-      </w:r>
-      <w:r>
-        <w:t>операции</w:t>
-      </w:r>
-      <w:bookmarkEnd w:id="8"/>
+        <w:rPr>
+          <w:rFonts w:eastAsiaTheme="majorEastAsia" w:cstheme="majorBidi"/>
+          <w:szCs w:val="26"/>
+        </w:rPr>
+      </w:pPr>
+      <w:r>
+        <w:rPr>
+          <w:rFonts w:eastAsiaTheme="majorEastAsia" w:cstheme="majorBidi"/>
+          <w:szCs w:val="26"/>
+        </w:rPr>
+        <w:t>CRUD — акроним, обозначающий четыре базовые функции, используем</w:t>
+      </w:r>
+      <w:r>
+        <w:rPr>
+          <w:rFonts w:eastAsiaTheme="majorEastAsia" w:cstheme="majorBidi"/>
+          <w:szCs w:val="26"/>
+        </w:rPr>
+        <w:t>ые при работе с базами данных</w:t>
+      </w:r>
+      <w:r>
+        <w:rPr>
+          <w:rFonts w:eastAsiaTheme="majorEastAsia" w:cstheme="majorBidi"/>
+          <w:szCs w:val="26"/>
+        </w:rPr>
+        <w:t xml:space="preserve">: создание (англ. </w:t>
+      </w:r>
+      <w:proofErr w:type="spellStart"/>
+      <w:r>
+        <w:rPr>
+          <w:rFonts w:eastAsiaTheme="majorEastAsia" w:cstheme="majorBidi"/>
+          <w:szCs w:val="26"/>
+        </w:rPr>
+        <w:t>create</w:t>
+      </w:r>
+      <w:proofErr w:type="spellEnd"/>
+      <w:r>
+        <w:rPr>
+          <w:rFonts w:eastAsiaTheme="majorEastAsia" w:cstheme="majorBidi"/>
+          <w:szCs w:val="26"/>
+        </w:rPr>
+        <w:t>), чтение (</w:t>
+      </w:r>
+      <w:proofErr w:type="spellStart"/>
+      <w:r>
+        <w:rPr>
+          <w:rFonts w:eastAsiaTheme="majorEastAsia" w:cstheme="majorBidi"/>
+          <w:szCs w:val="26"/>
+        </w:rPr>
+        <w:t>read</w:t>
+      </w:r>
+      <w:proofErr w:type="spellEnd"/>
+      <w:r>
+        <w:rPr>
+          <w:rFonts w:eastAsiaTheme="majorEastAsia" w:cstheme="majorBidi"/>
+          <w:szCs w:val="26"/>
+        </w:rPr>
+        <w:t>), модификация (</w:t>
+      </w:r>
+      <w:proofErr w:type="spellStart"/>
+      <w:r>
+        <w:rPr>
+          <w:rFonts w:eastAsiaTheme="majorEastAsia" w:cstheme="majorBidi"/>
+          <w:szCs w:val="26"/>
+        </w:rPr>
+        <w:t>update</w:t>
+      </w:r>
+      <w:proofErr w:type="spellEnd"/>
+      <w:r>
+        <w:rPr>
+          <w:rFonts w:eastAsiaTheme="majorEastAsia" w:cstheme="majorBidi"/>
+          <w:szCs w:val="26"/>
+        </w:rPr>
+        <w:t>), удаление (</w:t>
+      </w:r>
+      <w:proofErr w:type="spellStart"/>
+      <w:r>
+        <w:rPr>
+          <w:rFonts w:eastAsiaTheme="majorEastAsia" w:cstheme="majorBidi"/>
+          <w:szCs w:val="26"/>
+        </w:rPr>
+        <w:t>delete</w:t>
+      </w:r>
+      <w:proofErr w:type="spellEnd"/>
+      <w:r>
+        <w:rPr>
+          <w:rFonts w:eastAsiaTheme="majorEastAsia" w:cstheme="majorBidi"/>
+          <w:szCs w:val="26"/>
+        </w:rPr>
+        <w:t>). Введён Джеймсом Мартином (ан</w:t>
+      </w:r>
+      <w:r>
+        <w:rPr>
+          <w:rFonts w:eastAsiaTheme="majorEastAsia" w:cstheme="majorBidi"/>
+          <w:szCs w:val="26"/>
+        </w:rPr>
+        <w:t xml:space="preserve">гл. </w:t>
+      </w:r>
+      <w:proofErr w:type="spellStart"/>
+      <w:r>
+        <w:rPr>
+          <w:rFonts w:eastAsiaTheme="majorEastAsia" w:cstheme="majorBidi"/>
+          <w:szCs w:val="26"/>
+        </w:rPr>
+        <w:t>James</w:t>
+      </w:r>
+      <w:proofErr w:type="spellEnd"/>
+      <w:r>
+        <w:rPr>
+          <w:rFonts w:eastAsiaTheme="majorEastAsia" w:cstheme="majorBidi"/>
+          <w:szCs w:val="26"/>
+        </w:rPr>
+        <w:t xml:space="preserve"> </w:t>
+      </w:r>
+      <w:proofErr w:type="spellStart"/>
+      <w:r>
+        <w:rPr>
+          <w:rFonts w:eastAsiaTheme="majorEastAsia" w:cstheme="majorBidi"/>
+          <w:szCs w:val="26"/>
+        </w:rPr>
+        <w:t>Martin</w:t>
+      </w:r>
+      <w:proofErr w:type="spellEnd"/>
+      <w:r>
+        <w:rPr>
+          <w:rFonts w:eastAsiaTheme="majorEastAsia" w:cstheme="majorBidi"/>
+          <w:szCs w:val="26"/>
+        </w:rPr>
+        <w:t>) в 1983 году</w:t>
+      </w:r>
+      <w:r>
+        <w:rPr>
+          <w:rFonts w:eastAsiaTheme="majorEastAsia" w:cstheme="majorBidi"/>
+          <w:szCs w:val="26"/>
+        </w:rPr>
+        <w:t xml:space="preserve"> как стандартная классификация </w:t>
+      </w:r>
+      <w:r>
+        <w:rPr>
+          <w:rFonts w:eastAsiaTheme="majorEastAsia" w:cstheme="majorBidi"/>
+          <w:szCs w:val="26"/>
+        </w:rPr>
+        <w:t>функций по манипуляции данными.</w:t>
+      </w:r>
     </w:p>
     <w:p>
       <w:pPr>
+        <w:ind w:firstLine="720"/>
         <w:rPr>
           <w:rFonts w:eastAsiaTheme="majorEastAsia" w:cstheme="majorBidi"/>
-          <w:b/>
           <w:szCs w:val="26"/>
           <w:lang w:val="en-US"/>
         </w:rPr>
       </w:pPr>
+      <w:r>
+        <w:rPr>
+          <w:rFonts w:eastAsiaTheme="majorEastAsia" w:cstheme="majorBidi"/>
+          <w:szCs w:val="26"/>
+        </w:rPr>
+        <w:t xml:space="preserve">В SQL этим функциям операциям соответствуют операторы </w:t>
+      </w:r>
+      <w:proofErr w:type="spellStart"/>
+      <w:r>
+        <w:rPr>
+          <w:rFonts w:eastAsiaTheme="majorEastAsia" w:cstheme="majorBidi"/>
+          <w:szCs w:val="26"/>
+        </w:rPr>
+        <w:t>Insert</w:t>
+      </w:r>
+      <w:proofErr w:type="spellEnd"/>
+      <w:r>
+        <w:rPr>
+          <w:rFonts w:eastAsiaTheme="majorEastAsia" w:cstheme="majorBidi"/>
+          <w:szCs w:val="26"/>
+        </w:rPr>
+        <w:t xml:space="preserve"> (создание записей), </w:t>
+      </w:r>
+      <w:proofErr w:type="spellStart"/>
+      <w:r>
+        <w:rPr>
+          <w:rFonts w:eastAsiaTheme="majorEastAsia" w:cstheme="majorBidi"/>
+          <w:szCs w:val="26"/>
+        </w:rPr>
+        <w:t>Select</w:t>
+      </w:r>
+      <w:proofErr w:type="spellEnd"/>
+      <w:r>
+        <w:rPr>
+          <w:rFonts w:eastAsiaTheme="majorEastAsia" w:cstheme="majorBidi"/>
+          <w:szCs w:val="26"/>
+        </w:rPr>
+        <w:t xml:space="preserve"> (чтение записей), </w:t>
+      </w:r>
+      <w:proofErr w:type="spellStart"/>
+      <w:r>
+        <w:rPr>
+          <w:rFonts w:eastAsiaTheme="majorEastAsia" w:cstheme="majorBidi"/>
+          <w:szCs w:val="26"/>
+        </w:rPr>
+        <w:t>Update</w:t>
+      </w:r>
+      <w:proofErr w:type="spellEnd"/>
+      <w:r>
+        <w:rPr>
+          <w:rFonts w:eastAsiaTheme="majorEastAsia" w:cstheme="majorBidi"/>
+          <w:szCs w:val="26"/>
+        </w:rPr>
+        <w:t xml:space="preserve"> (редактирование записей), </w:t>
+      </w:r>
+      <w:proofErr w:type="spellStart"/>
+      <w:r>
+        <w:rPr>
+          <w:rFonts w:eastAsiaTheme="majorEastAsia" w:cstheme="majorBidi"/>
+          <w:szCs w:val="26"/>
+        </w:rPr>
+        <w:t>Delete</w:t>
+      </w:r>
+      <w:proofErr w:type="spellEnd"/>
+      <w:r>
+        <w:rPr>
+          <w:rFonts w:eastAsiaTheme="majorEastAsia" w:cstheme="majorBidi"/>
+          <w:szCs w:val="26"/>
+        </w:rPr>
+        <w:t xml:space="preserve"> (удаление записей). В некоторых CASE-средствах использовались специализированные CRUD-матрицы или CRUD-диаграммы, в которых для каждой сущности указывалось, какие базовые функции с этой сущностью выполняет тот или иной процесс или та или иная роль. В системах, реализующих доступ к базе данных через API в стиле REST, эти функции реализуются зачастую (но не обязательно) через HTTP-методы POST, GET, PUT и DELETE соответственно.</w:t>
+      </w:r>
+      <w:r>
+        <w:rPr>
+          <w:rFonts w:eastAsiaTheme="majorEastAsia" w:cstheme="majorBidi"/>
+          <w:szCs w:val="26"/>
+        </w:rPr>
+        <w:t xml:space="preserve"> [</w:t>
+      </w:r>
+      <w:r>
+        <w:rPr>
+          <w:rFonts w:eastAsiaTheme="majorEastAsia" w:cstheme="majorBidi"/>
+          <w:szCs w:val="26"/>
+          <w:lang w:val="en-US"/>
+        </w:rPr>
+        <w:t>1]</w:t>
+      </w:r>
+      <w:r>
+        <w:rPr>
+          <w:rFonts w:eastAsiaTheme="majorEastAsia" w:cstheme="majorBidi"/>
+          <w:szCs w:val="26"/>
+          <w:lang w:val="en-US"/>
+        </w:rPr>
+        <w:t>[2]</w:t>
+      </w:r>
     </w:p>
     <w:p>
       <w:pPr>
         <w:rPr>
-          <w:rFonts w:eastAsiaTheme="majorEastAsia" w:cstheme="majorBidi"/>
-          <w:szCs w:val="26"/>
-        </w:rPr>
-      </w:pPr>
-      <w:r>
-        <w:rPr>
-          <w:rFonts w:eastAsiaTheme="majorEastAsia" w:cstheme="majorBidi"/>
-          <w:szCs w:val="26"/>
-        </w:rPr>
-        <w:t>CRUD — акроним, обозначающий четыре базовые функции, используем</w:t>
-      </w:r>
-      <w:r>
-        <w:rPr>
-          <w:rFonts w:eastAsiaTheme="majorEastAsia" w:cstheme="majorBidi"/>
-          <w:szCs w:val="26"/>
-        </w:rPr>
-        <w:t>ые при работе с базами данных</w:t>
-      </w:r>
-      <w:r>
-        <w:rPr>
-          <w:rFonts w:eastAsiaTheme="majorEastAsia" w:cstheme="majorBidi"/>
-          <w:szCs w:val="26"/>
-        </w:rPr>
-        <w:t xml:space="preserve">: создание (англ. </w:t>
-      </w:r>
-      <w:proofErr w:type="spellStart"/>
-      <w:r>
-        <w:rPr>
-          <w:rFonts w:eastAsiaTheme="majorEastAsia" w:cstheme="majorBidi"/>
-          <w:szCs w:val="26"/>
-        </w:rPr>
-        <w:t>create</w:t>
-      </w:r>
-      <w:proofErr w:type="spellEnd"/>
-      <w:r>
-        <w:rPr>
-          <w:rFonts w:eastAsiaTheme="majorEastAsia" w:cstheme="majorBidi"/>
-          <w:szCs w:val="26"/>
-        </w:rPr>
-        <w:t>), чтение (</w:t>
-      </w:r>
-      <w:proofErr w:type="spellStart"/>
-      <w:r>
-        <w:rPr>
-          <w:rFonts w:eastAsiaTheme="majorEastAsia" w:cstheme="majorBidi"/>
-          <w:szCs w:val="26"/>
-        </w:rPr>
-        <w:t>read</w:t>
-      </w:r>
-      <w:proofErr w:type="spellEnd"/>
-      <w:r>
-        <w:rPr>
-          <w:rFonts w:eastAsiaTheme="majorEastAsia" w:cstheme="majorBidi"/>
-          <w:szCs w:val="26"/>
-        </w:rPr>
-        <w:t>), модификация (</w:t>
-      </w:r>
-      <w:proofErr w:type="spellStart"/>
-      <w:r>
-        <w:rPr>
-          <w:rFonts w:eastAsiaTheme="majorEastAsia" w:cstheme="majorBidi"/>
-          <w:szCs w:val="26"/>
-        </w:rPr>
-        <w:t>update</w:t>
-      </w:r>
-      <w:proofErr w:type="spellEnd"/>
-      <w:r>
-        <w:rPr>
-          <w:rFonts w:eastAsiaTheme="majorEastAsia" w:cstheme="majorBidi"/>
-          <w:szCs w:val="26"/>
-        </w:rPr>
-        <w:t>), удаление (</w:t>
-      </w:r>
-      <w:proofErr w:type="spellStart"/>
-      <w:r>
-        <w:rPr>
-          <w:rFonts w:eastAsiaTheme="majorEastAsia" w:cstheme="majorBidi"/>
-          <w:szCs w:val="26"/>
-        </w:rPr>
-        <w:t>delete</w:t>
-      </w:r>
-      <w:proofErr w:type="spellEnd"/>
-      <w:r>
-        <w:rPr>
-          <w:rFonts w:eastAsiaTheme="majorEastAsia" w:cstheme="majorBidi"/>
-          <w:szCs w:val="26"/>
-        </w:rPr>
-        <w:t>). Введён Джеймсом Мартином (ан</w:t>
-      </w:r>
-      <w:r>
-        <w:rPr>
-          <w:rFonts w:eastAsiaTheme="majorEastAsia" w:cstheme="majorBidi"/>
-          <w:szCs w:val="26"/>
-        </w:rPr>
-        <w:t xml:space="preserve">гл. </w:t>
-      </w:r>
-      <w:proofErr w:type="spellStart"/>
-      <w:r>
-        <w:rPr>
-          <w:rFonts w:eastAsiaTheme="majorEastAsia" w:cstheme="majorBidi"/>
-          <w:szCs w:val="26"/>
-        </w:rPr>
-        <w:t>James</w:t>
-      </w:r>
-      <w:proofErr w:type="spellEnd"/>
-      <w:r>
-        <w:rPr>
-          <w:rFonts w:eastAsiaTheme="majorEastAsia" w:cstheme="majorBidi"/>
-          <w:szCs w:val="26"/>
-        </w:rPr>
-        <w:t xml:space="preserve"> </w:t>
-      </w:r>
-      <w:proofErr w:type="spellStart"/>
-      <w:r>
-        <w:rPr>
-          <w:rFonts w:eastAsiaTheme="majorEastAsia" w:cstheme="majorBidi"/>
-          <w:szCs w:val="26"/>
-        </w:rPr>
-        <w:t>Martin</w:t>
-      </w:r>
-      <w:proofErr w:type="spellEnd"/>
-      <w:r>
-        <w:rPr>
-          <w:rFonts w:eastAsiaTheme="majorEastAsia" w:cstheme="majorBidi"/>
-          <w:szCs w:val="26"/>
-        </w:rPr>
-        <w:t>) в 1983 году</w:t>
-      </w:r>
-      <w:r>
-        <w:rPr>
-          <w:rFonts w:eastAsiaTheme="majorEastAsia" w:cstheme="majorBidi"/>
-          <w:szCs w:val="26"/>
-        </w:rPr>
-        <w:t xml:space="preserve"> как стандартная классификация </w:t>
-      </w:r>
-      <w:r>
-        <w:rPr>
-          <w:rFonts w:eastAsiaTheme="majorEastAsia" w:cstheme="majorBidi"/>
-          <w:szCs w:val="26"/>
-        </w:rPr>
-        <w:t>функций по манипуляции данными.</w:t>
-      </w:r>
+          <w:rFonts w:eastAsiaTheme="majorEastAsia"/>
+        </w:rPr>
+      </w:pPr>
     </w:p>
     <w:p>
       <w:pPr>
-        <w:ind w:firstLine="720"/>
-        <w:rPr>
-          <w:rFonts w:eastAsiaTheme="majorEastAsia" w:cstheme="majorBidi"/>
-          <w:szCs w:val="26"/>
-          <w:lang w:val="en-US"/>
-        </w:rPr>
-      </w:pPr>
-      <w:r>
-        <w:rPr>
-          <w:rFonts w:eastAsiaTheme="majorEastAsia" w:cstheme="majorBidi"/>
-          <w:szCs w:val="26"/>
-        </w:rPr>
-        <w:t xml:space="preserve">В SQL этим функциям операциям соответствуют операторы </w:t>
-      </w:r>
-      <w:proofErr w:type="spellStart"/>
-      <w:r>
-        <w:rPr>
-          <w:rFonts w:eastAsiaTheme="majorEastAsia" w:cstheme="majorBidi"/>
-          <w:szCs w:val="26"/>
-        </w:rPr>
-        <w:t>Insert</w:t>
-      </w:r>
-      <w:proofErr w:type="spellEnd"/>
-      <w:r>
-        <w:rPr>
-          <w:rFonts w:eastAsiaTheme="majorEastAsia" w:cstheme="majorBidi"/>
-          <w:szCs w:val="26"/>
-        </w:rPr>
-        <w:t xml:space="preserve"> (создание записей), </w:t>
-      </w:r>
-      <w:proofErr w:type="spellStart"/>
-      <w:r>
-        <w:rPr>
-          <w:rFonts w:eastAsiaTheme="majorEastAsia" w:cstheme="majorBidi"/>
-          <w:szCs w:val="26"/>
-        </w:rPr>
-        <w:t>Select</w:t>
-      </w:r>
-      <w:proofErr w:type="spellEnd"/>
-      <w:r>
-        <w:rPr>
-          <w:rFonts w:eastAsiaTheme="majorEastAsia" w:cstheme="majorBidi"/>
-          <w:szCs w:val="26"/>
-        </w:rPr>
-        <w:t xml:space="preserve"> (чтение записей), </w:t>
-      </w:r>
-      <w:proofErr w:type="spellStart"/>
-      <w:r>
-        <w:rPr>
-          <w:rFonts w:eastAsiaTheme="majorEastAsia" w:cstheme="majorBidi"/>
-          <w:szCs w:val="26"/>
-        </w:rPr>
-        <w:t>Update</w:t>
-      </w:r>
-      <w:proofErr w:type="spellEnd"/>
-      <w:r>
-        <w:rPr>
-          <w:rFonts w:eastAsiaTheme="majorEastAsia" w:cstheme="majorBidi"/>
-          <w:szCs w:val="26"/>
-        </w:rPr>
-        <w:t xml:space="preserve"> (редактирование записей), </w:t>
-      </w:r>
-      <w:proofErr w:type="spellStart"/>
-      <w:r>
-        <w:rPr>
-          <w:rFonts w:eastAsiaTheme="majorEastAsia" w:cstheme="majorBidi"/>
-          <w:szCs w:val="26"/>
-        </w:rPr>
-        <w:t>Delete</w:t>
-      </w:r>
-      <w:proofErr w:type="spellEnd"/>
-      <w:r>
-        <w:rPr>
-          <w:rFonts w:eastAsiaTheme="majorEastAsia" w:cstheme="majorBidi"/>
-          <w:szCs w:val="26"/>
-        </w:rPr>
-        <w:t xml:space="preserve"> (удаление записей). В некоторых CASE-средствах использовались специализированные CRUD-матрицы или CRUD-диаграммы, в которых для каждой сущности указывалось, какие базовые функции с этой сущностью выполняет тот или иной процесс или та или иная роль. В системах, реализующих доступ к базе данных через API в стиле REST, эти функции реализуются зачастую (но не обязательно) через HTTP-методы POST, GET, PUT и DELETE соответственно.</w:t>
-      </w:r>
-      <w:r>
-        <w:rPr>
-          <w:rFonts w:eastAsiaTheme="majorEastAsia" w:cstheme="majorBidi"/>
-          <w:szCs w:val="26"/>
-        </w:rPr>
-        <w:t xml:space="preserve"> [</w:t>
-      </w:r>
-      <w:r>
-        <w:rPr>
-          <w:rFonts w:eastAsiaTheme="majorEastAsia" w:cstheme="majorBidi"/>
-          <w:szCs w:val="26"/>
-          <w:lang w:val="en-US"/>
-        </w:rPr>
-        <w:t>1]</w:t>
-      </w:r>
-      <w:r>
-        <w:rPr>
-          <w:rFonts w:eastAsiaTheme="majorEastAsia" w:cstheme="majorBidi"/>
-          <w:szCs w:val="26"/>
-          <w:lang w:val="en-US"/>
-        </w:rPr>
-        <w:t>[2]</w:t>
-      </w:r>
+        <w:rPr>
+          <w:rFonts w:eastAsiaTheme="majorEastAsia"/>
+        </w:rPr>
+      </w:pPr>
     </w:p>
     <w:p>
       <w:pPr>
-        <w:rPr>
-          <w:rFonts w:eastAsiaTheme="majorEastAsia"/>
-        </w:rPr>
-      </w:pPr>
-    </w:p>
-    <w:p>
-      <w:pPr>
-        <w:rPr>
-          <w:rFonts w:eastAsiaTheme="majorEastAsia"/>
-        </w:rPr>
-      </w:pPr>
-    </w:p>
-    <w:p>
-      <w:pPr>
         <w:pStyle w:val="Heading2"/>
       </w:pPr>
-      <w:bookmarkStart w:id="9" w:name="_Toc50136316"/>
+      <w:bookmarkStart w:id="8" w:name="_Toc50136316"/>
       <w:r>
         <w:t xml:space="preserve">СУБД </w:t>
       </w:r>
@@ -2560,7 +2558,7 @@
         </w:rPr>
         <w:t>MySQL</w:t>
       </w:r>
-      <w:bookmarkEnd w:id="9"/>
+      <w:bookmarkEnd w:id="8"/>
     </w:p>
     <w:p>
       <w:pPr>
@@ -3301,7 +3299,7 @@
       <w:pPr>
         <w:pStyle w:val="Heading2"/>
       </w:pPr>
-      <w:bookmarkStart w:id="10" w:name="_Toc50136317"/>
+      <w:bookmarkStart w:id="9" w:name="_Toc50136317"/>
       <w:r>
         <w:t xml:space="preserve">СУБД </w:t>
       </w:r>
@@ -3311,7 +3309,7 @@
         </w:rPr>
         <w:t>SQLite</w:t>
       </w:r>
-      <w:bookmarkEnd w:id="10"/>
+      <w:bookmarkEnd w:id="9"/>
     </w:p>
     <w:p>
       <w:pPr>
@@ -4027,12 +4025,12 @@
           <w:lang w:val="en-US"/>
         </w:rPr>
       </w:pPr>
-      <w:bookmarkStart w:id="11" w:name="_Toc50136318"/>
+      <w:bookmarkStart w:id="10" w:name="_Toc50136318"/>
       <w:r>
         <w:lastRenderedPageBreak/>
         <w:t>Экспериментальная часть</w:t>
       </w:r>
-      <w:bookmarkEnd w:id="11"/>
+      <w:bookmarkEnd w:id="10"/>
     </w:p>
     <w:p>
       <w:pPr>
@@ -4051,11 +4049,11 @@
       <w:pPr>
         <w:pStyle w:val="Heading2"/>
       </w:pPr>
-      <w:bookmarkStart w:id="12" w:name="_Toc50136319"/>
+      <w:bookmarkStart w:id="11" w:name="_Toc50136319"/>
       <w:r>
         <w:t>Выбор языка для написания скриптов</w:t>
       </w:r>
-      <w:bookmarkEnd w:id="12"/>
+      <w:bookmarkEnd w:id="11"/>
     </w:p>
     <w:p>
       <w:pPr>
@@ -4373,11 +4371,11 @@
       <w:pPr>
         <w:pStyle w:val="Heading2"/>
       </w:pPr>
-      <w:bookmarkStart w:id="13" w:name="_Toc50136320"/>
+      <w:bookmarkStart w:id="12" w:name="_Toc50136320"/>
       <w:r>
         <w:t>Настройка СУБД</w:t>
       </w:r>
-      <w:bookmarkEnd w:id="13"/>
+      <w:bookmarkEnd w:id="12"/>
     </w:p>
     <w:p>
       <w:pPr>
@@ -5427,11 +5425,11 @@
       <w:pPr>
         <w:pStyle w:val="Heading2"/>
       </w:pPr>
-      <w:bookmarkStart w:id="14" w:name="_Toc50136321"/>
+      <w:bookmarkStart w:id="13" w:name="_Toc50136321"/>
       <w:r>
         <w:t>Характеристики машины</w:t>
       </w:r>
-      <w:bookmarkEnd w:id="14"/>
+      <w:bookmarkEnd w:id="13"/>
     </w:p>
     <w:p/>
     <w:p>
@@ -5916,14 +5914,14 @@
       <w:pPr>
         <w:pStyle w:val="Heading2"/>
       </w:pPr>
-      <w:bookmarkStart w:id="15" w:name="_Toc50136322"/>
+      <w:bookmarkStart w:id="14" w:name="_Toc50136322"/>
       <w:r>
         <w:t>Сравнение результатов тестов</w:t>
       </w:r>
       <w:r>
         <w:t xml:space="preserve"> СУБД</w:t>
       </w:r>
-      <w:bookmarkEnd w:id="15"/>
+      <w:bookmarkEnd w:id="14"/>
     </w:p>
     <w:p>
       <w:pPr>
@@ -6540,8 +6538,8 @@
           <w:rFonts w:eastAsiaTheme="majorEastAsia"/>
         </w:rPr>
       </w:pPr>
-      <w:bookmarkStart w:id="16" w:name="_Toc17900614"/>
-      <w:bookmarkStart w:id="17" w:name="_Toc17902144"/>
+      <w:bookmarkStart w:id="15" w:name="_Toc17900614"/>
+      <w:bookmarkStart w:id="16" w:name="_Toc17902144"/>
       <w:r>
         <w:rPr>
           <w:rFonts w:eastAsiaTheme="majorEastAsia"/>
@@ -6631,8 +6629,8 @@
         </w:rPr>
         <w:t xml:space="preserve">  </w:t>
       </w:r>
+      <w:bookmarkEnd w:id="15"/>
       <w:bookmarkEnd w:id="16"/>
-      <w:bookmarkEnd w:id="17"/>
     </w:p>
     <w:p>
       <w:pPr>
@@ -12424,7 +12422,28 @@
           <w:color w:val="000000"/>
           <w:szCs w:val="28"/>
         </w:rPr>
-        <w:t xml:space="preserve"> все необходимые</w:t>
+        <w:t xml:space="preserve"> все</w:t>
+      </w:r>
+      <w:r>
+        <w:rPr>
+          <w:color w:val="000000"/>
+          <w:szCs w:val="28"/>
+        </w:rPr>
+        <w:t>х</w:t>
+      </w:r>
+      <w:r>
+        <w:rPr>
+          <w:color w:val="000000"/>
+          <w:szCs w:val="28"/>
+        </w:rPr>
+        <w:t xml:space="preserve"> необходимы</w:t>
+      </w:r>
+      <w:r>
+        <w:rPr>
+          <w:color w:val="000000"/>
+          <w:szCs w:val="28"/>
+        </w:rPr>
+        <w:t>х</w:t>
       </w:r>
       <w:r>
         <w:rPr>
@@ -12438,14 +12457,35 @@
           <w:color w:val="000000"/>
           <w:szCs w:val="28"/>
         </w:rPr>
-        <w:t>и СУБД</w:t>
-      </w:r>
-      <w:r>
-        <w:rPr>
-          <w:color w:val="000000"/>
-          <w:szCs w:val="28"/>
-        </w:rPr>
-        <w:t>. Она поддерживает все необходимые технологии: авторизацию, параллельное чтение</w:t>
+        <w:t>й</w:t>
+      </w:r>
+      <w:r>
+        <w:rPr>
+          <w:color w:val="000000"/>
+          <w:szCs w:val="28"/>
+        </w:rPr>
+        <w:t xml:space="preserve"> СУБД</w:t>
+      </w:r>
+      <w:r>
+        <w:rPr>
+          <w:color w:val="000000"/>
+          <w:szCs w:val="28"/>
+        </w:rPr>
+        <w:t xml:space="preserve">. Она поддерживает </w:t>
+      </w:r>
+      <w:r>
+        <w:rPr>
+          <w:color w:val="000000"/>
+          <w:szCs w:val="28"/>
+        </w:rPr>
+        <w:t>такие технологии, как авторизация</w:t>
+      </w:r>
+      <w:r>
+        <w:rPr>
+          <w:color w:val="000000"/>
+          <w:szCs w:val="28"/>
+        </w:rPr>
+        <w:t>, параллельное чтение</w:t>
       </w:r>
       <w:r>
         <w:rPr>
@@ -12593,7 +12633,37 @@
           <w:color w:val="000000"/>
           <w:szCs w:val="28"/>
         </w:rPr>
-        <w:t>, самый главный из которых</w:t>
+        <w:t>, сам</w:t>
+      </w:r>
+      <w:r>
+        <w:rPr>
+          <w:color w:val="000000"/>
+          <w:szCs w:val="28"/>
+        </w:rPr>
+        <w:t>ое</w:t>
+      </w:r>
+      <w:r>
+        <w:rPr>
+          <w:color w:val="000000"/>
+          <w:szCs w:val="28"/>
+        </w:rPr>
+        <w:t xml:space="preserve"> главн</w:t>
+      </w:r>
+      <w:r>
+        <w:rPr>
+          <w:color w:val="000000"/>
+          <w:szCs w:val="28"/>
+        </w:rPr>
+        <w:t>ое</w:t>
+      </w:r>
+      <w:bookmarkStart w:id="17" w:name="_GoBack"/>
+      <w:bookmarkEnd w:id="17"/>
+      <w:r>
+        <w:rPr>
+          <w:color w:val="000000"/>
+          <w:szCs w:val="28"/>
+        </w:rPr>
+        <w:t xml:space="preserve"> из которых</w:t>
       </w:r>
       <w:r>
         <w:rPr>
@@ -25368,7 +25438,7 @@
           <w:rPr>
             <w:noProof/>
           </w:rPr>
-          <w:t>4</w:t>
+          <w:t>20</w:t>
         </w:r>
         <w:r>
           <w:rPr>
@@ -34667,7 +34737,7 @@
 </file>
 
 <file path=customXml/itemProps1.xml><?xml version="1.0" encoding="utf-8"?>
-<ds:datastoreItem xmlns:ds="http://schemas.openxmlformats.org/officeDocument/2006/customXml" ds:itemID="{3D2491E6-A5EB-496E-AFC4-09C78554AFA8}">
+<ds:datastoreItem xmlns:ds="http://schemas.openxmlformats.org/officeDocument/2006/customXml" ds:itemID="{5EE4443D-984E-410F-9A24-50CBFB939F1F}">
   <ds:schemaRefs>
     <ds:schemaRef ds:uri="http://schemas.openxmlformats.org/officeDocument/2006/bibliography"/>
   </ds:schemaRefs>
